--- a/Physics/lab3/lab3.docx
+++ b/Physics/lab3/lab3.docx
@@ -2,7 +2,61 @@
 <file path=word/document.xml><?xml version="1.0" encoding="utf-8"?>
 <w:document xmlns:wpc="http://schemas.microsoft.com/office/word/2010/wordprocessingCanvas" xmlns:cx="http://schemas.microsoft.com/office/drawing/2014/chartex" xmlns:cx1="http://schemas.microsoft.com/office/drawing/2015/9/8/chartex" xmlns:cx2="http://schemas.microsoft.com/office/drawing/2015/10/21/chartex" xmlns:cx3="http://schemas.microsoft.com/office/drawing/2016/5/9/chartex" xmlns:cx4="http://schemas.microsoft.com/office/drawing/2016/5/10/chartex" xmlns:cx5="http://schemas.microsoft.com/office/drawing/2016/5/11/chartex" xmlns:cx6="http://schemas.microsoft.com/office/drawing/2016/5/12/chartex" xmlns:cx7="http://schemas.microsoft.com/office/drawing/2016/5/13/chartex" xmlns:cx8="http://schemas.microsoft.com/office/drawing/2016/5/14/chartex" xmlns:mc="http://schemas.openxmlformats.org/markup-compatibility/2006" xmlns:aink="http://schemas.microsoft.com/office/drawing/2016/ink" xmlns:am3d="http://schemas.microsoft.com/office/drawing/2017/model3d" xmlns:o="urn:schemas-microsoft-com:office:office" xmlns:r="http://schemas.openxmlformats.org/officeDocument/2006/relationships" xmlns:m="http://schemas.openxmlformats.org/officeDocument/2006/math" xmlns:v="urn:schemas-microsoft-com:vml" xmlns:wp14="http://schemas.microsoft.com/office/word/2010/wordprocessingDrawing" xmlns:wp="http://schemas.openxmlformats.org/drawingml/2006/wordprocessingDrawing" xmlns:w10="urn:schemas-microsoft-com:office:word" xmlns:w="http://schemas.openxmlformats.org/wordprocessingml/2006/main" xmlns:w14="http://schemas.microsoft.com/office/word/2010/wordml" xmlns:w15="http://schemas.microsoft.com/office/word/2012/wordml" xmlns:w16cex="http://schemas.microsoft.com/office/word/2018/wordml/cex" xmlns:w16cid="http://schemas.microsoft.com/office/word/2016/wordml/cid" xmlns:w16="http://schemas.microsoft.com/office/word/2018/wordml" xmlns:w16se="http://schemas.microsoft.com/office/word/2015/wordml/symex" xmlns:wpg="http://schemas.microsoft.com/office/word/2010/wordprocessingGroup" xmlns:wpi="http://schemas.microsoft.com/office/word/2010/wordprocessingInk" xmlns:wne="http://schemas.microsoft.com/office/word/2006/wordml" xmlns:wps="http://schemas.microsoft.com/office/word/2010/wordprocessingShape" mc:Ignorable="w14 w15 w16se w16cid w16 w16cex wp14">
   <w:body>
-    <w:p/>
+    <w:p>
+      <w:r>
+        <w:rPr>
+          <w:noProof/>
+        </w:rPr>
+        <w:drawing>
+          <wp:inline distT="0" distB="0" distL="0" distR="0" wp14:anchorId="0C84E8A3" wp14:editId="66C7E5E0">
+            <wp:extent cx="6515100" cy="9353550"/>
+            <wp:effectExtent l="0" t="0" r="0" b="0"/>
+            <wp:docPr id="5" name="Рисунок 5"/>
+            <wp:cNvGraphicFramePr>
+              <a:graphicFrameLocks xmlns:a="http://schemas.openxmlformats.org/drawingml/2006/main" noChangeAspect="1"/>
+            </wp:cNvGraphicFramePr>
+            <a:graphic xmlns:a="http://schemas.openxmlformats.org/drawingml/2006/main">
+              <a:graphicData uri="http://schemas.openxmlformats.org/drawingml/2006/picture">
+                <pic:pic xmlns:pic="http://schemas.openxmlformats.org/drawingml/2006/picture">
+                  <pic:nvPicPr>
+                    <pic:cNvPr id="0" name="Picture 3"/>
+                    <pic:cNvPicPr>
+                      <a:picLocks noChangeAspect="1" noChangeArrowheads="1"/>
+                    </pic:cNvPicPr>
+                  </pic:nvPicPr>
+                  <pic:blipFill>
+                    <a:blip r:embed="rId5" cstate="print">
+                      <a:extLst>
+                        <a:ext uri="{28A0092B-C50C-407E-A947-70E740481C1C}">
+                          <a14:useLocalDpi xmlns:a14="http://schemas.microsoft.com/office/drawing/2010/main" val="0"/>
+                        </a:ext>
+                      </a:extLst>
+                    </a:blip>
+                    <a:srcRect/>
+                    <a:stretch>
+                      <a:fillRect/>
+                    </a:stretch>
+                  </pic:blipFill>
+                  <pic:spPr bwMode="auto">
+                    <a:xfrm>
+                      <a:off x="0" y="0"/>
+                      <a:ext cx="6515100" cy="9353550"/>
+                    </a:xfrm>
+                    <a:prstGeom prst="rect">
+                      <a:avLst/>
+                    </a:prstGeom>
+                    <a:noFill/>
+                    <a:ln>
+                      <a:noFill/>
+                    </a:ln>
+                  </pic:spPr>
+                </pic:pic>
+              </a:graphicData>
+            </a:graphic>
+          </wp:inline>
+        </w:drawing>
+      </w:r>
+    </w:p>
     <w:p>
       <w:r>
         <w:br w:type="page"/>
@@ -14,8 +68,74 @@
       </w:pPr>
       <w:r>
         <w:lastRenderedPageBreak/>
+        <w:t>7. Схема установки</w:t>
+      </w:r>
+    </w:p>
+    <w:p>
+      <w:pPr>
+        <w:pStyle w:val="a4"/>
+      </w:pPr>
+      <w:r>
+        <w:rPr>
+          <w:noProof/>
+        </w:rPr>
+        <w:drawing>
+          <wp:inline distT="0" distB="0" distL="0" distR="0" wp14:anchorId="274B33A3" wp14:editId="4EC6B586">
+            <wp:extent cx="6515100" cy="4714875"/>
+            <wp:effectExtent l="0" t="0" r="0" b="9525"/>
+            <wp:docPr id="2" name="Рисунок 2"/>
+            <wp:cNvGraphicFramePr>
+              <a:graphicFrameLocks xmlns:a="http://schemas.openxmlformats.org/drawingml/2006/main" noChangeAspect="1"/>
+            </wp:cNvGraphicFramePr>
+            <a:graphic xmlns:a="http://schemas.openxmlformats.org/drawingml/2006/main">
+              <a:graphicData uri="http://schemas.openxmlformats.org/drawingml/2006/picture">
+                <pic:pic xmlns:pic="http://schemas.openxmlformats.org/drawingml/2006/picture">
+                  <pic:nvPicPr>
+                    <pic:cNvPr id="0" name="Picture 1"/>
+                    <pic:cNvPicPr>
+                      <a:picLocks noChangeAspect="1" noChangeArrowheads="1"/>
+                    </pic:cNvPicPr>
+                  </pic:nvPicPr>
+                  <pic:blipFill>
+                    <a:blip r:embed="rId6" cstate="print">
+                      <a:extLst>
+                        <a:ext uri="{28A0092B-C50C-407E-A947-70E740481C1C}">
+                          <a14:useLocalDpi xmlns:a14="http://schemas.microsoft.com/office/drawing/2010/main" val="0"/>
+                        </a:ext>
+                      </a:extLst>
+                    </a:blip>
+                    <a:srcRect/>
+                    <a:stretch>
+                      <a:fillRect/>
+                    </a:stretch>
+                  </pic:blipFill>
+                  <pic:spPr bwMode="auto">
+                    <a:xfrm>
+                      <a:off x="0" y="0"/>
+                      <a:ext cx="6515100" cy="4714875"/>
+                    </a:xfrm>
+                    <a:prstGeom prst="rect">
+                      <a:avLst/>
+                    </a:prstGeom>
+                    <a:noFill/>
+                    <a:ln>
+                      <a:noFill/>
+                    </a:ln>
+                  </pic:spPr>
+                </pic:pic>
+              </a:graphicData>
+            </a:graphic>
+          </wp:inline>
+        </w:drawing>
+      </w:r>
+      <w:r>
         <w:t xml:space="preserve"> </w:t>
       </w:r>
+    </w:p>
+    <w:p>
+      <w:pPr>
+        <w:pStyle w:val="a4"/>
+      </w:pPr>
       <w:r>
         <w:t>8. Результаты прямых измерений и их обработки (таблицы, примеры расчетов).</w:t>
       </w:r>
@@ -524,6 +644,7 @@
         <w:pStyle w:val="a5"/>
       </w:pPr>
       <w:r>
+        <w:lastRenderedPageBreak/>
         <w:t>Найдем расстояние между осью вращения и центром утяжелителя (для примера возьмем значения первого положения утяжелителей):</w:t>
       </w:r>
     </w:p>
@@ -4283,6 +4404,7 @@
                 <w:sz w:val="22"/>
                 <w:szCs w:val="22"/>
               </w:rPr>
+              <w:lastRenderedPageBreak/>
               <w:t>0,023866495</w:t>
             </w:r>
           </w:p>
@@ -4316,6 +4438,7 @@
                 <w:szCs w:val="22"/>
                 <w:lang w:val="en-US"/>
               </w:rPr>
+              <w:lastRenderedPageBreak/>
               <w:t>0,102</w:t>
             </w:r>
           </w:p>
@@ -5493,7 +5616,6 @@
         <w:pStyle w:val="a5"/>
       </w:pPr>
       <w:r>
-        <w:lastRenderedPageBreak/>
         <w:t xml:space="preserve">Погрешность </w:t>
       </w:r>
       <m:oMath>
@@ -5673,6 +5795,7 @@
         <w:rPr>
           <w:noProof/>
         </w:rPr>
+        <w:lastRenderedPageBreak/>
         <w:drawing>
           <wp:inline distT="0" distB="0" distL="0" distR="0" wp14:anchorId="67BDEA03" wp14:editId="5A11988B">
             <wp:extent cx="6044585" cy="4248150"/>
@@ -5689,7 +5812,7 @@
                     <pic:cNvPicPr/>
                   </pic:nvPicPr>
                   <pic:blipFill>
-                    <a:blip r:embed="rId5"/>
+                    <a:blip r:embed="rId7"/>
                     <a:stretch>
                       <a:fillRect/>
                     </a:stretch>
@@ -5719,7 +5842,6 @@
         <w:rPr>
           <w:noProof/>
         </w:rPr>
-        <w:lastRenderedPageBreak/>
         <w:drawing>
           <wp:inline distT="0" distB="0" distL="0" distR="0" wp14:anchorId="25F2061B" wp14:editId="1CEF9704">
             <wp:extent cx="6395726" cy="4514850"/>
@@ -5736,7 +5858,7 @@
                     <pic:cNvPicPr/>
                   </pic:nvPicPr>
                   <pic:blipFill>
-                    <a:blip r:embed="rId6"/>
+                    <a:blip r:embed="rId8"/>
                     <a:stretch>
                       <a:fillRect/>
                     </a:stretch>
@@ -5789,6 +5911,7 @@
             <w:rPr>
               <w:rFonts w:ascii="Cambria Math" w:hAnsi="Cambria Math"/>
             </w:rPr>
+            <w:lastRenderedPageBreak/>
             <m:t xml:space="preserve">t = (5,06 </m:t>
           </m:r>
           <m:r>
@@ -6115,25 +6238,7 @@
           <w:rPr>
             <w:rFonts w:ascii="Cambria Math" w:hAnsi="Cambria Math"/>
           </w:rPr>
-          <m:t xml:space="preserve"> = (</m:t>
-        </m:r>
-        <m:r>
-          <w:rPr>
-            <w:rFonts w:ascii="Cambria Math" w:hAnsi="Cambria Math"/>
-          </w:rPr>
-          <m:t>0,45</m:t>
-        </m:r>
-        <m:r>
-          <w:rPr>
-            <w:rFonts w:ascii="Cambria Math" w:hAnsi="Cambria Math"/>
-          </w:rPr>
-          <m:t>5</m:t>
-        </m:r>
-        <m:r>
-          <w:rPr>
-            <w:rFonts w:ascii="Cambria Math" w:hAnsi="Cambria Math"/>
-          </w:rPr>
-          <m:t xml:space="preserve"> ± 0,039) кг*</m:t>
+          <m:t xml:space="preserve"> = (0,455 ± 0,039) кг*</m:t>
         </m:r>
         <m:sSup>
           <m:sSupPr>
@@ -6219,11 +6324,7 @@
       </w:r>
       <w:proofErr w:type="gramEnd"/>
       <w:r>
-        <w:t xml:space="preserve"> и я не очень точно замерял измерения </w:t>
-      </w:r>
-      <w:r>
-        <w:lastRenderedPageBreak/>
-        <w:t>секундомером), а также некоторыми проблемами с измерительной установкой (при падении грузы иногда подклинивало).</w:t>
+        <w:t xml:space="preserve"> и я не очень точно замерял измерения секундомером), а также некоторыми проблемами с измерительной установкой (при падении грузы иногда подклинивало).</w:t>
       </w:r>
     </w:p>
     <w:sectPr>

--- a/Physics/lab3/lab3.docx
+++ b/Physics/lab3/lab3.docx
@@ -80,10 +80,10 @@
           <w:noProof/>
         </w:rPr>
         <w:drawing>
-          <wp:inline distT="0" distB="0" distL="0" distR="0" wp14:anchorId="274B33A3" wp14:editId="4EC6B586">
-            <wp:extent cx="6515100" cy="4714875"/>
-            <wp:effectExtent l="0" t="0" r="0" b="9525"/>
-            <wp:docPr id="2" name="Рисунок 2"/>
+          <wp:inline distT="0" distB="0" distL="0" distR="0" wp14:anchorId="02662E7D" wp14:editId="79A76BF7">
+            <wp:extent cx="6521450" cy="9213215"/>
+            <wp:effectExtent l="0" t="0" r="0" b="6985"/>
+            <wp:docPr id="4" name="Рисунок 4"/>
             <wp:cNvGraphicFramePr>
               <a:graphicFrameLocks xmlns:a="http://schemas.openxmlformats.org/drawingml/2006/main" noChangeAspect="1"/>
             </wp:cNvGraphicFramePr>
@@ -112,7 +112,7 @@
                   <pic:spPr bwMode="auto">
                     <a:xfrm>
                       <a:off x="0" y="0"/>
-                      <a:ext cx="6515100" cy="4714875"/>
+                      <a:ext cx="6521450" cy="9213215"/>
                     </a:xfrm>
                     <a:prstGeom prst="rect">
                       <a:avLst/>
@@ -137,13 +137,68 @@
         <w:pStyle w:val="a4"/>
       </w:pPr>
       <w:r>
+        <w:lastRenderedPageBreak/>
         <w:t>8. Результаты прямых измерений и их обработки (таблицы, примеры расчетов).</w:t>
       </w:r>
     </w:p>
     <w:p>
       <w:pPr>
         <w:pStyle w:val="a4"/>
+        <w:jc w:val="center"/>
       </w:pPr>
+      <w:r>
+        <w:rPr>
+          <w:noProof/>
+        </w:rPr>
+        <w:drawing>
+          <wp:inline distT="0" distB="0" distL="0" distR="0" wp14:anchorId="35F1100D" wp14:editId="508E91B1">
+            <wp:extent cx="6026870" cy="8534400"/>
+            <wp:effectExtent l="0" t="0" r="0" b="0"/>
+            <wp:docPr id="7" name="Рисунок 7"/>
+            <wp:cNvGraphicFramePr>
+              <a:graphicFrameLocks xmlns:a="http://schemas.openxmlformats.org/drawingml/2006/main" noChangeAspect="1"/>
+            </wp:cNvGraphicFramePr>
+            <a:graphic xmlns:a="http://schemas.openxmlformats.org/drawingml/2006/main">
+              <a:graphicData uri="http://schemas.openxmlformats.org/drawingml/2006/picture">
+                <pic:pic xmlns:pic="http://schemas.openxmlformats.org/drawingml/2006/picture">
+                  <pic:nvPicPr>
+                    <pic:cNvPr id="0" name="Picture 3"/>
+                    <pic:cNvPicPr>
+                      <a:picLocks noChangeAspect="1" noChangeArrowheads="1"/>
+                    </pic:cNvPicPr>
+                  </pic:nvPicPr>
+                  <pic:blipFill>
+                    <a:blip r:embed="rId7" cstate="print">
+                      <a:extLst>
+                        <a:ext uri="{28A0092B-C50C-407E-A947-70E740481C1C}">
+                          <a14:useLocalDpi xmlns:a14="http://schemas.microsoft.com/office/drawing/2010/main" val="0"/>
+                        </a:ext>
+                      </a:extLst>
+                    </a:blip>
+                    <a:srcRect/>
+                    <a:stretch>
+                      <a:fillRect/>
+                    </a:stretch>
+                  </pic:blipFill>
+                  <pic:spPr bwMode="auto">
+                    <a:xfrm>
+                      <a:off x="0" y="0"/>
+                      <a:ext cx="6028077" cy="8536109"/>
+                    </a:xfrm>
+                    <a:prstGeom prst="rect">
+                      <a:avLst/>
+                    </a:prstGeom>
+                    <a:noFill/>
+                    <a:ln>
+                      <a:noFill/>
+                    </a:ln>
+                  </pic:spPr>
+                </pic:pic>
+              </a:graphicData>
+            </a:graphic>
+          </wp:inline>
+        </w:drawing>
+      </w:r>
     </w:p>
     <w:p>
       <w:pPr>
@@ -161,6 +216,7 @@
         <w:pStyle w:val="a5"/>
       </w:pPr>
       <w:r>
+        <w:lastRenderedPageBreak/>
         <w:t xml:space="preserve">После нахождения </w:t>
       </w:r>
       <w:r>
@@ -320,7 +376,53 @@
               <w:rFonts w:ascii="Cambria Math" w:hAnsi="Cambria Math"/>
               <w:lang w:val="en-US"/>
             </w:rPr>
-            <m:t xml:space="preserve"> = 0,0547;</m:t>
+            <m:t xml:space="preserve"> = 0,0547</m:t>
+          </m:r>
+          <m:r>
+            <w:rPr>
+              <w:rFonts w:ascii="Cambria Math" w:hAnsi="Cambria Math"/>
+              <w:lang w:val="en-US"/>
+            </w:rPr>
+            <m:t xml:space="preserve"> </m:t>
+          </m:r>
+          <m:r>
+            <w:rPr>
+              <w:rFonts w:ascii="Cambria Math" w:hAnsi="Cambria Math"/>
+            </w:rPr>
+            <m:t>м/</m:t>
+          </m:r>
+          <m:sSup>
+            <m:sSupPr>
+              <m:ctrlPr>
+                <w:rPr>
+                  <w:rFonts w:ascii="Cambria Math" w:hAnsi="Cambria Math"/>
+                  <w:i/>
+                </w:rPr>
+              </m:ctrlPr>
+            </m:sSupPr>
+            <m:e>
+              <m:r>
+                <w:rPr>
+                  <w:rFonts w:ascii="Cambria Math" w:hAnsi="Cambria Math"/>
+                </w:rPr>
+                <m:t>с</m:t>
+              </m:r>
+            </m:e>
+            <m:sup>
+              <m:r>
+                <w:rPr>
+                  <w:rFonts w:ascii="Cambria Math" w:hAnsi="Cambria Math"/>
+                </w:rPr>
+                <m:t>2</m:t>
+              </m:r>
+            </m:sup>
+          </m:sSup>
+          <m:r>
+            <w:rPr>
+              <w:rFonts w:ascii="Cambria Math" w:hAnsi="Cambria Math"/>
+              <w:lang w:val="en-US"/>
+            </w:rPr>
+            <m:t>;</m:t>
           </m:r>
         </m:oMath>
       </m:oMathPara>
@@ -415,7 +517,47 @@
               <w:rFonts w:ascii="Cambria Math" w:hAnsi="Cambria Math"/>
               <w:lang w:val="en-US"/>
             </w:rPr>
-            <m:t xml:space="preserve"> = 2,378;</m:t>
+            <m:t xml:space="preserve"> = 2,378</m:t>
+          </m:r>
+          <m:r>
+            <w:rPr>
+              <w:rFonts w:ascii="Cambria Math" w:hAnsi="Cambria Math"/>
+              <w:lang w:val="en-US"/>
+            </w:rPr>
+            <m:t xml:space="preserve"> рад/</m:t>
+          </m:r>
+          <m:sSup>
+            <m:sSupPr>
+              <m:ctrlPr>
+                <w:rPr>
+                  <w:rFonts w:ascii="Cambria Math" w:hAnsi="Cambria Math"/>
+                  <w:i/>
+                </w:rPr>
+              </m:ctrlPr>
+            </m:sSupPr>
+            <m:e>
+              <m:r>
+                <w:rPr>
+                  <w:rFonts w:ascii="Cambria Math" w:hAnsi="Cambria Math"/>
+                </w:rPr>
+                <m:t>с</m:t>
+              </m:r>
+            </m:e>
+            <m:sup>
+              <m:r>
+                <w:rPr>
+                  <w:rFonts w:ascii="Cambria Math" w:hAnsi="Cambria Math"/>
+                </w:rPr>
+                <m:t>2</m:t>
+              </m:r>
+            </m:sup>
+          </m:sSup>
+          <m:r>
+            <w:rPr>
+              <w:rFonts w:ascii="Cambria Math" w:hAnsi="Cambria Math"/>
+              <w:lang w:val="en-US"/>
+            </w:rPr>
+            <m:t>;</m:t>
           </m:r>
         </m:oMath>
       </m:oMathPara>
@@ -550,7 +692,27 @@
               <w:rFonts w:ascii="Cambria Math" w:hAnsi="Cambria Math"/>
               <w:lang w:val="en-US"/>
             </w:rPr>
-            <m:t>=0,0468.</m:t>
+            <m:t>=0,0468</m:t>
+          </m:r>
+          <m:r>
+            <w:rPr>
+              <w:rFonts w:ascii="Cambria Math" w:hAnsi="Cambria Math"/>
+              <w:lang w:val="en-US"/>
+            </w:rPr>
+            <m:t xml:space="preserve"> </m:t>
+          </m:r>
+          <m:r>
+            <w:rPr>
+              <w:rFonts w:ascii="Cambria Math" w:hAnsi="Cambria Math"/>
+            </w:rPr>
+            <m:t>Н * м</m:t>
+          </m:r>
+          <m:r>
+            <w:rPr>
+              <w:rFonts w:ascii="Cambria Math" w:hAnsi="Cambria Math"/>
+              <w:lang w:val="en-US"/>
+            </w:rPr>
+            <m:t>.</m:t>
           </m:r>
         </m:oMath>
       </m:oMathPara>
@@ -581,6 +743,38 @@
             </w:rPr>
             <m:t>I = 0,2198</m:t>
           </m:r>
+          <m:r>
+            <w:rPr>
+              <w:rFonts w:ascii="Cambria Math" w:hAnsi="Cambria Math"/>
+            </w:rPr>
+            <m:t xml:space="preserve"> кг * </m:t>
+          </m:r>
+          <m:sSup>
+            <m:sSupPr>
+              <m:ctrlPr>
+                <w:rPr>
+                  <w:rFonts w:ascii="Cambria Math" w:hAnsi="Cambria Math"/>
+                  <w:i/>
+                </w:rPr>
+              </m:ctrlPr>
+            </m:sSupPr>
+            <m:e>
+              <m:r>
+                <w:rPr>
+                  <w:rFonts w:ascii="Cambria Math" w:hAnsi="Cambria Math"/>
+                </w:rPr>
+                <m:t>м</m:t>
+              </m:r>
+            </m:e>
+            <m:sup>
+              <m:r>
+                <w:rPr>
+                  <w:rFonts w:ascii="Cambria Math" w:hAnsi="Cambria Math"/>
+                </w:rPr>
+                <m:t>2</m:t>
+              </m:r>
+            </m:sup>
+          </m:sSup>
         </m:oMath>
       </m:oMathPara>
     </w:p>
@@ -636,6 +830,26 @@
             </w:rPr>
             <m:t>,0019</m:t>
           </m:r>
+          <m:r>
+            <w:rPr>
+              <w:rFonts w:ascii="Cambria Math" w:hAnsi="Cambria Math"/>
+              <w:lang w:val="en-US"/>
+            </w:rPr>
+            <m:t xml:space="preserve"> </m:t>
+          </m:r>
+          <m:r>
+            <w:rPr>
+              <w:rFonts w:ascii="Cambria Math" w:hAnsi="Cambria Math"/>
+            </w:rPr>
+            <m:t>Н * м</m:t>
+          </m:r>
+          <m:r>
+            <w:rPr>
+              <w:rFonts w:ascii="Cambria Math" w:hAnsi="Cambria Math"/>
+              <w:lang w:val="en-US"/>
+            </w:rPr>
+            <m:t xml:space="preserve"> </m:t>
+          </m:r>
         </m:oMath>
       </m:oMathPara>
     </w:p>
@@ -644,7 +858,6 @@
         <w:pStyle w:val="a5"/>
       </w:pPr>
       <w:r>
-        <w:lastRenderedPageBreak/>
         <w:t>Найдем расстояние между осью вращения и центром утяжелителя (для примера возьмем значения первого положения утяжелителей):</w:t>
       </w:r>
     </w:p>
@@ -736,6 +949,12 @@
             </w:rPr>
             <m:t xml:space="preserve"> + 0,5b = 0,057 + 0,5 * 0,04= 0,077</m:t>
           </m:r>
+          <m:r>
+            <w:rPr>
+              <w:rFonts w:ascii="Cambria Math" w:hAnsi="Cambria Math"/>
+            </w:rPr>
+            <m:t xml:space="preserve"> м</m:t>
+          </m:r>
         </m:oMath>
       </m:oMathPara>
     </w:p>
@@ -900,6 +1119,50 @@
             </w:rPr>
             <m:t>= 0,007503</m:t>
           </m:r>
+          <m:r>
+            <w:rPr>
+              <w:rFonts w:ascii="Cambria Math" w:hAnsi="Cambria Math"/>
+            </w:rPr>
+            <m:t xml:space="preserve"> </m:t>
+          </m:r>
+          <m:r>
+            <w:rPr>
+              <w:rFonts w:ascii="Cambria Math" w:hAnsi="Cambria Math"/>
+            </w:rPr>
+            <m:t xml:space="preserve">кг * </m:t>
+          </m:r>
+          <m:sSup>
+            <m:sSupPr>
+              <m:ctrlPr>
+                <w:rPr>
+                  <w:rFonts w:ascii="Cambria Math" w:hAnsi="Cambria Math"/>
+                  <w:i/>
+                </w:rPr>
+              </m:ctrlPr>
+            </m:sSupPr>
+            <m:e>
+              <m:r>
+                <w:rPr>
+                  <w:rFonts w:ascii="Cambria Math" w:hAnsi="Cambria Math"/>
+                </w:rPr>
+                <m:t>м</m:t>
+              </m:r>
+            </m:e>
+            <m:sup>
+              <m:r>
+                <w:rPr>
+                  <w:rFonts w:ascii="Cambria Math" w:hAnsi="Cambria Math"/>
+                </w:rPr>
+                <m:t>2</m:t>
+              </m:r>
+            </m:sup>
+          </m:sSup>
+          <m:r>
+            <w:rPr>
+              <w:rFonts w:ascii="Cambria Math" w:hAnsi="Cambria Math"/>
+            </w:rPr>
+            <m:t xml:space="preserve">  </m:t>
+          </m:r>
         </m:oMath>
       </m:oMathPara>
     </w:p>
@@ -946,14 +1209,25 @@
             <w:rPr>
               <w:rFonts w:ascii="Cambria Math" w:hAnsi="Cambria Math"/>
             </w:rPr>
-            <m:t xml:space="preserve"> = 1</m:t>
+            <m:t xml:space="preserve"> =</m:t>
           </m:r>
           <m:r>
             <w:rPr>
               <w:rFonts w:ascii="Cambria Math" w:hAnsi="Cambria Math"/>
-              <w:lang w:val="en-US"/>
             </w:rPr>
-            <m:t>,819707</m:t>
+            <m:t>0,</m:t>
+          </m:r>
+          <m:r>
+            <w:rPr>
+              <w:rFonts w:ascii="Cambria Math" w:hAnsi="Cambria Math"/>
+            </w:rPr>
+            <m:t>45</m:t>
+          </m:r>
+          <m:r>
+            <w:rPr>
+              <w:rFonts w:ascii="Cambria Math" w:hAnsi="Cambria Math"/>
+            </w:rPr>
+            <m:t>5 кг</m:t>
           </m:r>
         </m:oMath>
       </m:oMathPara>
@@ -1149,11 +1423,13 @@
           <w:tcPr>
             <w:tcW w:w="1686" w:type="dxa"/>
             <w:noWrap/>
-            <w:hideMark/>
-          </w:tcPr>
-          <w:p>
-            <w:pPr>
-              <w:pStyle w:val="a5"/>
+            <w:vAlign w:val="center"/>
+            <w:hideMark/>
+          </w:tcPr>
+          <w:p>
+            <w:pPr>
+              <w:pStyle w:val="a5"/>
+              <w:jc w:val="center"/>
               <w:rPr>
                 <w:sz w:val="22"/>
                 <w:szCs w:val="22"/>
@@ -1172,11 +1448,13 @@
           <w:tcPr>
             <w:tcW w:w="1686" w:type="dxa"/>
             <w:noWrap/>
-            <w:hideMark/>
-          </w:tcPr>
-          <w:p>
-            <w:pPr>
-              <w:pStyle w:val="a5"/>
+            <w:vAlign w:val="center"/>
+            <w:hideMark/>
+          </w:tcPr>
+          <w:p>
+            <w:pPr>
+              <w:pStyle w:val="a5"/>
+              <w:jc w:val="center"/>
               <w:rPr>
                 <w:sz w:val="22"/>
                 <w:szCs w:val="22"/>
@@ -1195,11 +1473,13 @@
           <w:tcPr>
             <w:tcW w:w="1700" w:type="dxa"/>
             <w:noWrap/>
-            <w:hideMark/>
-          </w:tcPr>
-          <w:p>
-            <w:pPr>
-              <w:pStyle w:val="a5"/>
+            <w:vAlign w:val="center"/>
+            <w:hideMark/>
+          </w:tcPr>
+          <w:p>
+            <w:pPr>
+              <w:pStyle w:val="a5"/>
+              <w:jc w:val="center"/>
               <w:rPr>
                 <w:sz w:val="22"/>
                 <w:szCs w:val="22"/>
@@ -1263,11 +1543,13 @@
           <w:tcPr>
             <w:tcW w:w="1686" w:type="dxa"/>
             <w:noWrap/>
-            <w:hideMark/>
-          </w:tcPr>
-          <w:p>
-            <w:pPr>
-              <w:pStyle w:val="a5"/>
+            <w:vAlign w:val="center"/>
+            <w:hideMark/>
+          </w:tcPr>
+          <w:p>
+            <w:pPr>
+              <w:pStyle w:val="a5"/>
+              <w:jc w:val="center"/>
               <w:rPr>
                 <w:sz w:val="22"/>
                 <w:szCs w:val="22"/>
@@ -1286,11 +1568,13 @@
           <w:tcPr>
             <w:tcW w:w="1686" w:type="dxa"/>
             <w:noWrap/>
-            <w:hideMark/>
-          </w:tcPr>
-          <w:p>
-            <w:pPr>
-              <w:pStyle w:val="a5"/>
+            <w:vAlign w:val="center"/>
+            <w:hideMark/>
+          </w:tcPr>
+          <w:p>
+            <w:pPr>
+              <w:pStyle w:val="a5"/>
+              <w:jc w:val="center"/>
               <w:rPr>
                 <w:sz w:val="22"/>
                 <w:szCs w:val="22"/>
@@ -1309,11 +1593,13 @@
           <w:tcPr>
             <w:tcW w:w="1700" w:type="dxa"/>
             <w:noWrap/>
-            <w:hideMark/>
-          </w:tcPr>
-          <w:p>
-            <w:pPr>
-              <w:pStyle w:val="a5"/>
+            <w:vAlign w:val="center"/>
+            <w:hideMark/>
+          </w:tcPr>
+          <w:p>
+            <w:pPr>
+              <w:pStyle w:val="a5"/>
+              <w:jc w:val="center"/>
               <w:rPr>
                 <w:sz w:val="22"/>
                 <w:szCs w:val="22"/>
@@ -1377,11 +1663,13 @@
           <w:tcPr>
             <w:tcW w:w="1686" w:type="dxa"/>
             <w:noWrap/>
-            <w:hideMark/>
-          </w:tcPr>
-          <w:p>
-            <w:pPr>
-              <w:pStyle w:val="a5"/>
+            <w:vAlign w:val="center"/>
+            <w:hideMark/>
+          </w:tcPr>
+          <w:p>
+            <w:pPr>
+              <w:pStyle w:val="a5"/>
+              <w:jc w:val="center"/>
               <w:rPr>
                 <w:sz w:val="22"/>
                 <w:szCs w:val="22"/>
@@ -1400,11 +1688,13 @@
           <w:tcPr>
             <w:tcW w:w="1686" w:type="dxa"/>
             <w:noWrap/>
-            <w:hideMark/>
-          </w:tcPr>
-          <w:p>
-            <w:pPr>
-              <w:pStyle w:val="a5"/>
+            <w:vAlign w:val="center"/>
+            <w:hideMark/>
+          </w:tcPr>
+          <w:p>
+            <w:pPr>
+              <w:pStyle w:val="a5"/>
+              <w:jc w:val="center"/>
               <w:rPr>
                 <w:sz w:val="22"/>
                 <w:szCs w:val="22"/>
@@ -1423,11 +1713,13 @@
           <w:tcPr>
             <w:tcW w:w="1700" w:type="dxa"/>
             <w:noWrap/>
-            <w:hideMark/>
-          </w:tcPr>
-          <w:p>
-            <w:pPr>
-              <w:pStyle w:val="a5"/>
+            <w:vAlign w:val="center"/>
+            <w:hideMark/>
+          </w:tcPr>
+          <w:p>
+            <w:pPr>
+              <w:pStyle w:val="a5"/>
+              <w:jc w:val="center"/>
               <w:rPr>
                 <w:sz w:val="22"/>
                 <w:szCs w:val="22"/>
@@ -1491,11 +1783,13 @@
           <w:tcPr>
             <w:tcW w:w="1686" w:type="dxa"/>
             <w:noWrap/>
-            <w:hideMark/>
-          </w:tcPr>
-          <w:p>
-            <w:pPr>
-              <w:pStyle w:val="a5"/>
+            <w:vAlign w:val="center"/>
+            <w:hideMark/>
+          </w:tcPr>
+          <w:p>
+            <w:pPr>
+              <w:pStyle w:val="a5"/>
+              <w:jc w:val="center"/>
               <w:rPr>
                 <w:sz w:val="22"/>
                 <w:szCs w:val="22"/>
@@ -1514,11 +1808,13 @@
           <w:tcPr>
             <w:tcW w:w="1686" w:type="dxa"/>
             <w:noWrap/>
-            <w:hideMark/>
-          </w:tcPr>
-          <w:p>
-            <w:pPr>
-              <w:pStyle w:val="a5"/>
+            <w:vAlign w:val="center"/>
+            <w:hideMark/>
+          </w:tcPr>
+          <w:p>
+            <w:pPr>
+              <w:pStyle w:val="a5"/>
+              <w:jc w:val="center"/>
               <w:rPr>
                 <w:sz w:val="22"/>
                 <w:szCs w:val="22"/>
@@ -1537,11 +1833,13 @@
           <w:tcPr>
             <w:tcW w:w="1700" w:type="dxa"/>
             <w:noWrap/>
-            <w:hideMark/>
-          </w:tcPr>
-          <w:p>
-            <w:pPr>
-              <w:pStyle w:val="a5"/>
+            <w:vAlign w:val="center"/>
+            <w:hideMark/>
+          </w:tcPr>
+          <w:p>
+            <w:pPr>
+              <w:pStyle w:val="a5"/>
+              <w:jc w:val="center"/>
               <w:rPr>
                 <w:sz w:val="22"/>
                 <w:szCs w:val="22"/>
@@ -1605,11 +1903,13 @@
           <w:tcPr>
             <w:tcW w:w="1686" w:type="dxa"/>
             <w:noWrap/>
-            <w:hideMark/>
-          </w:tcPr>
-          <w:p>
-            <w:pPr>
-              <w:pStyle w:val="a5"/>
+            <w:vAlign w:val="center"/>
+            <w:hideMark/>
+          </w:tcPr>
+          <w:p>
+            <w:pPr>
+              <w:pStyle w:val="a5"/>
+              <w:jc w:val="center"/>
               <w:rPr>
                 <w:sz w:val="22"/>
                 <w:szCs w:val="22"/>
@@ -1628,11 +1928,13 @@
           <w:tcPr>
             <w:tcW w:w="1686" w:type="dxa"/>
             <w:noWrap/>
-            <w:hideMark/>
-          </w:tcPr>
-          <w:p>
-            <w:pPr>
-              <w:pStyle w:val="a5"/>
+            <w:vAlign w:val="center"/>
+            <w:hideMark/>
+          </w:tcPr>
+          <w:p>
+            <w:pPr>
+              <w:pStyle w:val="a5"/>
+              <w:jc w:val="center"/>
               <w:rPr>
                 <w:sz w:val="22"/>
                 <w:szCs w:val="22"/>
@@ -1651,11 +1953,13 @@
           <w:tcPr>
             <w:tcW w:w="1700" w:type="dxa"/>
             <w:noWrap/>
-            <w:hideMark/>
-          </w:tcPr>
-          <w:p>
-            <w:pPr>
-              <w:pStyle w:val="a5"/>
+            <w:vAlign w:val="center"/>
+            <w:hideMark/>
+          </w:tcPr>
+          <w:p>
+            <w:pPr>
+              <w:pStyle w:val="a5"/>
+              <w:jc w:val="center"/>
               <w:rPr>
                 <w:sz w:val="22"/>
                 <w:szCs w:val="22"/>
@@ -1719,11 +2023,13 @@
           <w:tcPr>
             <w:tcW w:w="1686" w:type="dxa"/>
             <w:noWrap/>
-            <w:hideMark/>
-          </w:tcPr>
-          <w:p>
-            <w:pPr>
-              <w:pStyle w:val="a5"/>
+            <w:vAlign w:val="center"/>
+            <w:hideMark/>
+          </w:tcPr>
+          <w:p>
+            <w:pPr>
+              <w:pStyle w:val="a5"/>
+              <w:jc w:val="center"/>
               <w:rPr>
                 <w:sz w:val="22"/>
                 <w:szCs w:val="22"/>
@@ -1742,11 +2048,13 @@
           <w:tcPr>
             <w:tcW w:w="1686" w:type="dxa"/>
             <w:noWrap/>
-            <w:hideMark/>
-          </w:tcPr>
-          <w:p>
-            <w:pPr>
-              <w:pStyle w:val="a5"/>
+            <w:vAlign w:val="center"/>
+            <w:hideMark/>
+          </w:tcPr>
+          <w:p>
+            <w:pPr>
+              <w:pStyle w:val="a5"/>
+              <w:jc w:val="center"/>
               <w:rPr>
                 <w:sz w:val="22"/>
                 <w:szCs w:val="22"/>
@@ -1765,11 +2073,13 @@
           <w:tcPr>
             <w:tcW w:w="1700" w:type="dxa"/>
             <w:noWrap/>
-            <w:hideMark/>
-          </w:tcPr>
-          <w:p>
-            <w:pPr>
-              <w:pStyle w:val="a5"/>
+            <w:vAlign w:val="center"/>
+            <w:hideMark/>
+          </w:tcPr>
+          <w:p>
+            <w:pPr>
+              <w:pStyle w:val="a5"/>
+              <w:jc w:val="center"/>
               <w:rPr>
                 <w:sz w:val="22"/>
                 <w:szCs w:val="22"/>
@@ -1841,11 +2151,13 @@
           <w:tcPr>
             <w:tcW w:w="1686" w:type="dxa"/>
             <w:noWrap/>
-            <w:hideMark/>
-          </w:tcPr>
-          <w:p>
-            <w:pPr>
-              <w:pStyle w:val="a5"/>
+            <w:vAlign w:val="center"/>
+            <w:hideMark/>
+          </w:tcPr>
+          <w:p>
+            <w:pPr>
+              <w:pStyle w:val="a5"/>
+              <w:jc w:val="center"/>
               <w:rPr>
                 <w:sz w:val="22"/>
                 <w:szCs w:val="22"/>
@@ -1864,11 +2176,13 @@
           <w:tcPr>
             <w:tcW w:w="1686" w:type="dxa"/>
             <w:noWrap/>
-            <w:hideMark/>
-          </w:tcPr>
-          <w:p>
-            <w:pPr>
-              <w:pStyle w:val="a5"/>
+            <w:vAlign w:val="center"/>
+            <w:hideMark/>
+          </w:tcPr>
+          <w:p>
+            <w:pPr>
+              <w:pStyle w:val="a5"/>
+              <w:jc w:val="center"/>
               <w:rPr>
                 <w:sz w:val="22"/>
                 <w:szCs w:val="22"/>
@@ -1887,11 +2201,13 @@
           <w:tcPr>
             <w:tcW w:w="1700" w:type="dxa"/>
             <w:noWrap/>
-            <w:hideMark/>
-          </w:tcPr>
-          <w:p>
-            <w:pPr>
-              <w:pStyle w:val="a5"/>
+            <w:vAlign w:val="center"/>
+            <w:hideMark/>
+          </w:tcPr>
+          <w:p>
+            <w:pPr>
+              <w:pStyle w:val="a5"/>
+              <w:jc w:val="center"/>
               <w:rPr>
                 <w:sz w:val="22"/>
                 <w:szCs w:val="22"/>
@@ -1955,11 +2271,13 @@
           <w:tcPr>
             <w:tcW w:w="1686" w:type="dxa"/>
             <w:noWrap/>
-            <w:hideMark/>
-          </w:tcPr>
-          <w:p>
-            <w:pPr>
-              <w:pStyle w:val="a5"/>
+            <w:vAlign w:val="center"/>
+            <w:hideMark/>
+          </w:tcPr>
+          <w:p>
+            <w:pPr>
+              <w:pStyle w:val="a5"/>
+              <w:jc w:val="center"/>
               <w:rPr>
                 <w:sz w:val="22"/>
                 <w:szCs w:val="22"/>
@@ -1978,11 +2296,13 @@
           <w:tcPr>
             <w:tcW w:w="1686" w:type="dxa"/>
             <w:noWrap/>
-            <w:hideMark/>
-          </w:tcPr>
-          <w:p>
-            <w:pPr>
-              <w:pStyle w:val="a5"/>
+            <w:vAlign w:val="center"/>
+            <w:hideMark/>
+          </w:tcPr>
+          <w:p>
+            <w:pPr>
+              <w:pStyle w:val="a5"/>
+              <w:jc w:val="center"/>
               <w:rPr>
                 <w:sz w:val="22"/>
                 <w:szCs w:val="22"/>
@@ -2001,11 +2321,13 @@
           <w:tcPr>
             <w:tcW w:w="1700" w:type="dxa"/>
             <w:noWrap/>
-            <w:hideMark/>
-          </w:tcPr>
-          <w:p>
-            <w:pPr>
-              <w:pStyle w:val="a5"/>
+            <w:vAlign w:val="center"/>
+            <w:hideMark/>
+          </w:tcPr>
+          <w:p>
+            <w:pPr>
+              <w:pStyle w:val="a5"/>
+              <w:jc w:val="center"/>
               <w:rPr>
                 <w:sz w:val="22"/>
                 <w:szCs w:val="22"/>
@@ -2069,11 +2391,13 @@
           <w:tcPr>
             <w:tcW w:w="1686" w:type="dxa"/>
             <w:noWrap/>
-            <w:hideMark/>
-          </w:tcPr>
-          <w:p>
-            <w:pPr>
-              <w:pStyle w:val="a5"/>
+            <w:vAlign w:val="center"/>
+            <w:hideMark/>
+          </w:tcPr>
+          <w:p>
+            <w:pPr>
+              <w:pStyle w:val="a5"/>
+              <w:jc w:val="center"/>
               <w:rPr>
                 <w:sz w:val="22"/>
                 <w:szCs w:val="22"/>
@@ -2092,11 +2416,13 @@
           <w:tcPr>
             <w:tcW w:w="1686" w:type="dxa"/>
             <w:noWrap/>
-            <w:hideMark/>
-          </w:tcPr>
-          <w:p>
-            <w:pPr>
-              <w:pStyle w:val="a5"/>
+            <w:vAlign w:val="center"/>
+            <w:hideMark/>
+          </w:tcPr>
+          <w:p>
+            <w:pPr>
+              <w:pStyle w:val="a5"/>
+              <w:jc w:val="center"/>
               <w:rPr>
                 <w:sz w:val="22"/>
                 <w:szCs w:val="22"/>
@@ -2115,11 +2441,13 @@
           <w:tcPr>
             <w:tcW w:w="1700" w:type="dxa"/>
             <w:noWrap/>
-            <w:hideMark/>
-          </w:tcPr>
-          <w:p>
-            <w:pPr>
-              <w:pStyle w:val="a5"/>
+            <w:vAlign w:val="center"/>
+            <w:hideMark/>
+          </w:tcPr>
+          <w:p>
+            <w:pPr>
+              <w:pStyle w:val="a5"/>
+              <w:jc w:val="center"/>
               <w:rPr>
                 <w:sz w:val="22"/>
                 <w:szCs w:val="22"/>
@@ -2183,11 +2511,13 @@
           <w:tcPr>
             <w:tcW w:w="1686" w:type="dxa"/>
             <w:noWrap/>
-            <w:hideMark/>
-          </w:tcPr>
-          <w:p>
-            <w:pPr>
-              <w:pStyle w:val="a5"/>
+            <w:vAlign w:val="center"/>
+            <w:hideMark/>
+          </w:tcPr>
+          <w:p>
+            <w:pPr>
+              <w:pStyle w:val="a5"/>
+              <w:jc w:val="center"/>
               <w:rPr>
                 <w:sz w:val="22"/>
                 <w:szCs w:val="22"/>
@@ -2206,11 +2536,13 @@
           <w:tcPr>
             <w:tcW w:w="1686" w:type="dxa"/>
             <w:noWrap/>
-            <w:hideMark/>
-          </w:tcPr>
-          <w:p>
-            <w:pPr>
-              <w:pStyle w:val="a5"/>
+            <w:vAlign w:val="center"/>
+            <w:hideMark/>
+          </w:tcPr>
+          <w:p>
+            <w:pPr>
+              <w:pStyle w:val="a5"/>
+              <w:jc w:val="center"/>
               <w:rPr>
                 <w:sz w:val="22"/>
                 <w:szCs w:val="22"/>
@@ -2229,11 +2561,13 @@
           <w:tcPr>
             <w:tcW w:w="1700" w:type="dxa"/>
             <w:noWrap/>
-            <w:hideMark/>
-          </w:tcPr>
-          <w:p>
-            <w:pPr>
-              <w:pStyle w:val="a5"/>
+            <w:vAlign w:val="center"/>
+            <w:hideMark/>
+          </w:tcPr>
+          <w:p>
+            <w:pPr>
+              <w:pStyle w:val="a5"/>
+              <w:jc w:val="center"/>
               <w:rPr>
                 <w:sz w:val="22"/>
                 <w:szCs w:val="22"/>
@@ -2297,11 +2631,13 @@
           <w:tcPr>
             <w:tcW w:w="1686" w:type="dxa"/>
             <w:noWrap/>
-            <w:hideMark/>
-          </w:tcPr>
-          <w:p>
-            <w:pPr>
-              <w:pStyle w:val="a5"/>
+            <w:vAlign w:val="center"/>
+            <w:hideMark/>
+          </w:tcPr>
+          <w:p>
+            <w:pPr>
+              <w:pStyle w:val="a5"/>
+              <w:jc w:val="center"/>
               <w:rPr>
                 <w:sz w:val="22"/>
                 <w:szCs w:val="22"/>
@@ -2320,11 +2656,13 @@
           <w:tcPr>
             <w:tcW w:w="1686" w:type="dxa"/>
             <w:noWrap/>
-            <w:hideMark/>
-          </w:tcPr>
-          <w:p>
-            <w:pPr>
-              <w:pStyle w:val="a5"/>
+            <w:vAlign w:val="center"/>
+            <w:hideMark/>
+          </w:tcPr>
+          <w:p>
+            <w:pPr>
+              <w:pStyle w:val="a5"/>
+              <w:jc w:val="center"/>
               <w:rPr>
                 <w:sz w:val="22"/>
                 <w:szCs w:val="22"/>
@@ -2343,11 +2681,13 @@
           <w:tcPr>
             <w:tcW w:w="1700" w:type="dxa"/>
             <w:noWrap/>
-            <w:hideMark/>
-          </w:tcPr>
-          <w:p>
-            <w:pPr>
-              <w:pStyle w:val="a5"/>
+            <w:vAlign w:val="center"/>
+            <w:hideMark/>
+          </w:tcPr>
+          <w:p>
+            <w:pPr>
+              <w:pStyle w:val="a5"/>
+              <w:jc w:val="center"/>
               <w:rPr>
                 <w:sz w:val="22"/>
                 <w:szCs w:val="22"/>
@@ -2411,11 +2751,13 @@
           <w:tcPr>
             <w:tcW w:w="1686" w:type="dxa"/>
             <w:noWrap/>
-            <w:hideMark/>
-          </w:tcPr>
-          <w:p>
-            <w:pPr>
-              <w:pStyle w:val="a5"/>
+            <w:vAlign w:val="center"/>
+            <w:hideMark/>
+          </w:tcPr>
+          <w:p>
+            <w:pPr>
+              <w:pStyle w:val="a5"/>
+              <w:jc w:val="center"/>
               <w:rPr>
                 <w:sz w:val="22"/>
                 <w:szCs w:val="22"/>
@@ -2434,11 +2776,13 @@
           <w:tcPr>
             <w:tcW w:w="1686" w:type="dxa"/>
             <w:noWrap/>
-            <w:hideMark/>
-          </w:tcPr>
-          <w:p>
-            <w:pPr>
-              <w:pStyle w:val="a5"/>
+            <w:vAlign w:val="center"/>
+            <w:hideMark/>
+          </w:tcPr>
+          <w:p>
+            <w:pPr>
+              <w:pStyle w:val="a5"/>
+              <w:jc w:val="center"/>
               <w:rPr>
                 <w:sz w:val="22"/>
                 <w:szCs w:val="22"/>
@@ -2457,11 +2801,13 @@
           <w:tcPr>
             <w:tcW w:w="1700" w:type="dxa"/>
             <w:noWrap/>
-            <w:hideMark/>
-          </w:tcPr>
-          <w:p>
-            <w:pPr>
-              <w:pStyle w:val="a5"/>
+            <w:vAlign w:val="center"/>
+            <w:hideMark/>
+          </w:tcPr>
+          <w:p>
+            <w:pPr>
+              <w:pStyle w:val="a5"/>
+              <w:jc w:val="center"/>
               <w:rPr>
                 <w:sz w:val="22"/>
                 <w:szCs w:val="22"/>
@@ -2533,11 +2879,13 @@
           <w:tcPr>
             <w:tcW w:w="1686" w:type="dxa"/>
             <w:noWrap/>
-            <w:hideMark/>
-          </w:tcPr>
-          <w:p>
-            <w:pPr>
-              <w:pStyle w:val="a5"/>
+            <w:vAlign w:val="center"/>
+            <w:hideMark/>
+          </w:tcPr>
+          <w:p>
+            <w:pPr>
+              <w:pStyle w:val="a5"/>
+              <w:jc w:val="center"/>
               <w:rPr>
                 <w:sz w:val="22"/>
                 <w:szCs w:val="22"/>
@@ -2556,11 +2904,13 @@
           <w:tcPr>
             <w:tcW w:w="1686" w:type="dxa"/>
             <w:noWrap/>
-            <w:hideMark/>
-          </w:tcPr>
-          <w:p>
-            <w:pPr>
-              <w:pStyle w:val="a5"/>
+            <w:vAlign w:val="center"/>
+            <w:hideMark/>
+          </w:tcPr>
+          <w:p>
+            <w:pPr>
+              <w:pStyle w:val="a5"/>
+              <w:jc w:val="center"/>
               <w:rPr>
                 <w:sz w:val="22"/>
                 <w:szCs w:val="22"/>
@@ -2579,11 +2929,13 @@
           <w:tcPr>
             <w:tcW w:w="1700" w:type="dxa"/>
             <w:noWrap/>
-            <w:hideMark/>
-          </w:tcPr>
-          <w:p>
-            <w:pPr>
-              <w:pStyle w:val="a5"/>
+            <w:vAlign w:val="center"/>
+            <w:hideMark/>
+          </w:tcPr>
+          <w:p>
+            <w:pPr>
+              <w:pStyle w:val="a5"/>
+              <w:jc w:val="center"/>
               <w:rPr>
                 <w:sz w:val="22"/>
                 <w:szCs w:val="22"/>
@@ -2647,11 +2999,13 @@
           <w:tcPr>
             <w:tcW w:w="1686" w:type="dxa"/>
             <w:noWrap/>
-            <w:hideMark/>
-          </w:tcPr>
-          <w:p>
-            <w:pPr>
-              <w:pStyle w:val="a5"/>
+            <w:vAlign w:val="center"/>
+            <w:hideMark/>
+          </w:tcPr>
+          <w:p>
+            <w:pPr>
+              <w:pStyle w:val="a5"/>
+              <w:jc w:val="center"/>
               <w:rPr>
                 <w:sz w:val="22"/>
                 <w:szCs w:val="22"/>
@@ -2670,11 +3024,13 @@
           <w:tcPr>
             <w:tcW w:w="1686" w:type="dxa"/>
             <w:noWrap/>
-            <w:hideMark/>
-          </w:tcPr>
-          <w:p>
-            <w:pPr>
-              <w:pStyle w:val="a5"/>
+            <w:vAlign w:val="center"/>
+            <w:hideMark/>
+          </w:tcPr>
+          <w:p>
+            <w:pPr>
+              <w:pStyle w:val="a5"/>
+              <w:jc w:val="center"/>
               <w:rPr>
                 <w:sz w:val="22"/>
                 <w:szCs w:val="22"/>
@@ -2693,11 +3049,13 @@
           <w:tcPr>
             <w:tcW w:w="1700" w:type="dxa"/>
             <w:noWrap/>
-            <w:hideMark/>
-          </w:tcPr>
-          <w:p>
-            <w:pPr>
-              <w:pStyle w:val="a5"/>
+            <w:vAlign w:val="center"/>
+            <w:hideMark/>
+          </w:tcPr>
+          <w:p>
+            <w:pPr>
+              <w:pStyle w:val="a5"/>
+              <w:jc w:val="center"/>
               <w:rPr>
                 <w:sz w:val="22"/>
                 <w:szCs w:val="22"/>
@@ -2761,11 +3119,13 @@
           <w:tcPr>
             <w:tcW w:w="1686" w:type="dxa"/>
             <w:noWrap/>
-            <w:hideMark/>
-          </w:tcPr>
-          <w:p>
-            <w:pPr>
-              <w:pStyle w:val="a5"/>
+            <w:vAlign w:val="center"/>
+            <w:hideMark/>
+          </w:tcPr>
+          <w:p>
+            <w:pPr>
+              <w:pStyle w:val="a5"/>
+              <w:jc w:val="center"/>
               <w:rPr>
                 <w:sz w:val="22"/>
                 <w:szCs w:val="22"/>
@@ -2784,11 +3144,13 @@
           <w:tcPr>
             <w:tcW w:w="1686" w:type="dxa"/>
             <w:noWrap/>
-            <w:hideMark/>
-          </w:tcPr>
-          <w:p>
-            <w:pPr>
-              <w:pStyle w:val="a5"/>
+            <w:vAlign w:val="center"/>
+            <w:hideMark/>
+          </w:tcPr>
+          <w:p>
+            <w:pPr>
+              <w:pStyle w:val="a5"/>
+              <w:jc w:val="center"/>
               <w:rPr>
                 <w:sz w:val="22"/>
                 <w:szCs w:val="22"/>
@@ -2807,11 +3169,13 @@
           <w:tcPr>
             <w:tcW w:w="1700" w:type="dxa"/>
             <w:noWrap/>
-            <w:hideMark/>
-          </w:tcPr>
-          <w:p>
-            <w:pPr>
-              <w:pStyle w:val="a5"/>
+            <w:vAlign w:val="center"/>
+            <w:hideMark/>
+          </w:tcPr>
+          <w:p>
+            <w:pPr>
+              <w:pStyle w:val="a5"/>
+              <w:jc w:val="center"/>
               <w:rPr>
                 <w:sz w:val="22"/>
                 <w:szCs w:val="22"/>
@@ -2875,11 +3239,13 @@
           <w:tcPr>
             <w:tcW w:w="1686" w:type="dxa"/>
             <w:noWrap/>
-            <w:hideMark/>
-          </w:tcPr>
-          <w:p>
-            <w:pPr>
-              <w:pStyle w:val="a5"/>
+            <w:vAlign w:val="center"/>
+            <w:hideMark/>
+          </w:tcPr>
+          <w:p>
+            <w:pPr>
+              <w:pStyle w:val="a5"/>
+              <w:jc w:val="center"/>
               <w:rPr>
                 <w:sz w:val="22"/>
                 <w:szCs w:val="22"/>
@@ -2898,11 +3264,13 @@
           <w:tcPr>
             <w:tcW w:w="1686" w:type="dxa"/>
             <w:noWrap/>
-            <w:hideMark/>
-          </w:tcPr>
-          <w:p>
-            <w:pPr>
-              <w:pStyle w:val="a5"/>
+            <w:vAlign w:val="center"/>
+            <w:hideMark/>
+          </w:tcPr>
+          <w:p>
+            <w:pPr>
+              <w:pStyle w:val="a5"/>
+              <w:jc w:val="center"/>
               <w:rPr>
                 <w:sz w:val="22"/>
                 <w:szCs w:val="22"/>
@@ -2921,11 +3289,13 @@
           <w:tcPr>
             <w:tcW w:w="1700" w:type="dxa"/>
             <w:noWrap/>
-            <w:hideMark/>
-          </w:tcPr>
-          <w:p>
-            <w:pPr>
-              <w:pStyle w:val="a5"/>
+            <w:vAlign w:val="center"/>
+            <w:hideMark/>
+          </w:tcPr>
+          <w:p>
+            <w:pPr>
+              <w:pStyle w:val="a5"/>
+              <w:jc w:val="center"/>
               <w:rPr>
                 <w:sz w:val="22"/>
                 <w:szCs w:val="22"/>
@@ -2989,11 +3359,13 @@
           <w:tcPr>
             <w:tcW w:w="1686" w:type="dxa"/>
             <w:noWrap/>
-            <w:hideMark/>
-          </w:tcPr>
-          <w:p>
-            <w:pPr>
-              <w:pStyle w:val="a5"/>
+            <w:vAlign w:val="center"/>
+            <w:hideMark/>
+          </w:tcPr>
+          <w:p>
+            <w:pPr>
+              <w:pStyle w:val="a5"/>
+              <w:jc w:val="center"/>
               <w:rPr>
                 <w:sz w:val="22"/>
                 <w:szCs w:val="22"/>
@@ -3012,11 +3384,13 @@
           <w:tcPr>
             <w:tcW w:w="1686" w:type="dxa"/>
             <w:noWrap/>
-            <w:hideMark/>
-          </w:tcPr>
-          <w:p>
-            <w:pPr>
-              <w:pStyle w:val="a5"/>
+            <w:vAlign w:val="center"/>
+            <w:hideMark/>
+          </w:tcPr>
+          <w:p>
+            <w:pPr>
+              <w:pStyle w:val="a5"/>
+              <w:jc w:val="center"/>
               <w:rPr>
                 <w:sz w:val="22"/>
                 <w:szCs w:val="22"/>
@@ -3035,11 +3409,13 @@
           <w:tcPr>
             <w:tcW w:w="1700" w:type="dxa"/>
             <w:noWrap/>
-            <w:hideMark/>
-          </w:tcPr>
-          <w:p>
-            <w:pPr>
-              <w:pStyle w:val="a5"/>
+            <w:vAlign w:val="center"/>
+            <w:hideMark/>
+          </w:tcPr>
+          <w:p>
+            <w:pPr>
+              <w:pStyle w:val="a5"/>
+              <w:jc w:val="center"/>
               <w:rPr>
                 <w:sz w:val="22"/>
                 <w:szCs w:val="22"/>
@@ -3103,11 +3479,13 @@
           <w:tcPr>
             <w:tcW w:w="1686" w:type="dxa"/>
             <w:noWrap/>
-            <w:hideMark/>
-          </w:tcPr>
-          <w:p>
-            <w:pPr>
-              <w:pStyle w:val="a5"/>
+            <w:vAlign w:val="center"/>
+            <w:hideMark/>
+          </w:tcPr>
+          <w:p>
+            <w:pPr>
+              <w:pStyle w:val="a5"/>
+              <w:jc w:val="center"/>
               <w:rPr>
                 <w:sz w:val="22"/>
                 <w:szCs w:val="22"/>
@@ -3126,11 +3504,13 @@
           <w:tcPr>
             <w:tcW w:w="1686" w:type="dxa"/>
             <w:noWrap/>
-            <w:hideMark/>
-          </w:tcPr>
-          <w:p>
-            <w:pPr>
-              <w:pStyle w:val="a5"/>
+            <w:vAlign w:val="center"/>
+            <w:hideMark/>
+          </w:tcPr>
+          <w:p>
+            <w:pPr>
+              <w:pStyle w:val="a5"/>
+              <w:jc w:val="center"/>
               <w:rPr>
                 <w:sz w:val="22"/>
                 <w:szCs w:val="22"/>
@@ -3149,11 +3529,13 @@
           <w:tcPr>
             <w:tcW w:w="1700" w:type="dxa"/>
             <w:noWrap/>
-            <w:hideMark/>
-          </w:tcPr>
-          <w:p>
-            <w:pPr>
-              <w:pStyle w:val="a5"/>
+            <w:vAlign w:val="center"/>
+            <w:hideMark/>
+          </w:tcPr>
+          <w:p>
+            <w:pPr>
+              <w:pStyle w:val="a5"/>
+              <w:jc w:val="center"/>
               <w:rPr>
                 <w:sz w:val="22"/>
                 <w:szCs w:val="22"/>
@@ -3225,11 +3607,13 @@
           <w:tcPr>
             <w:tcW w:w="1686" w:type="dxa"/>
             <w:noWrap/>
-            <w:hideMark/>
-          </w:tcPr>
-          <w:p>
-            <w:pPr>
-              <w:pStyle w:val="a5"/>
+            <w:vAlign w:val="center"/>
+            <w:hideMark/>
+          </w:tcPr>
+          <w:p>
+            <w:pPr>
+              <w:pStyle w:val="a5"/>
+              <w:jc w:val="center"/>
               <w:rPr>
                 <w:sz w:val="22"/>
                 <w:szCs w:val="22"/>
@@ -3248,11 +3632,13 @@
           <w:tcPr>
             <w:tcW w:w="1686" w:type="dxa"/>
             <w:noWrap/>
-            <w:hideMark/>
-          </w:tcPr>
-          <w:p>
-            <w:pPr>
-              <w:pStyle w:val="a5"/>
+            <w:vAlign w:val="center"/>
+            <w:hideMark/>
+          </w:tcPr>
+          <w:p>
+            <w:pPr>
+              <w:pStyle w:val="a5"/>
+              <w:jc w:val="center"/>
               <w:rPr>
                 <w:sz w:val="22"/>
                 <w:szCs w:val="22"/>
@@ -3271,11 +3657,13 @@
           <w:tcPr>
             <w:tcW w:w="1700" w:type="dxa"/>
             <w:noWrap/>
-            <w:hideMark/>
-          </w:tcPr>
-          <w:p>
-            <w:pPr>
-              <w:pStyle w:val="a5"/>
+            <w:vAlign w:val="center"/>
+            <w:hideMark/>
+          </w:tcPr>
+          <w:p>
+            <w:pPr>
+              <w:pStyle w:val="a5"/>
+              <w:jc w:val="center"/>
               <w:rPr>
                 <w:sz w:val="22"/>
                 <w:szCs w:val="22"/>
@@ -3339,11 +3727,13 @@
           <w:tcPr>
             <w:tcW w:w="1686" w:type="dxa"/>
             <w:noWrap/>
-            <w:hideMark/>
-          </w:tcPr>
-          <w:p>
-            <w:pPr>
-              <w:pStyle w:val="a5"/>
+            <w:vAlign w:val="center"/>
+            <w:hideMark/>
+          </w:tcPr>
+          <w:p>
+            <w:pPr>
+              <w:pStyle w:val="a5"/>
+              <w:jc w:val="center"/>
               <w:rPr>
                 <w:sz w:val="22"/>
                 <w:szCs w:val="22"/>
@@ -3362,11 +3752,13 @@
           <w:tcPr>
             <w:tcW w:w="1686" w:type="dxa"/>
             <w:noWrap/>
-            <w:hideMark/>
-          </w:tcPr>
-          <w:p>
-            <w:pPr>
-              <w:pStyle w:val="a5"/>
+            <w:vAlign w:val="center"/>
+            <w:hideMark/>
+          </w:tcPr>
+          <w:p>
+            <w:pPr>
+              <w:pStyle w:val="a5"/>
+              <w:jc w:val="center"/>
               <w:rPr>
                 <w:sz w:val="22"/>
                 <w:szCs w:val="22"/>
@@ -3385,11 +3777,13 @@
           <w:tcPr>
             <w:tcW w:w="1700" w:type="dxa"/>
             <w:noWrap/>
-            <w:hideMark/>
-          </w:tcPr>
-          <w:p>
-            <w:pPr>
-              <w:pStyle w:val="a5"/>
+            <w:vAlign w:val="center"/>
+            <w:hideMark/>
+          </w:tcPr>
+          <w:p>
+            <w:pPr>
+              <w:pStyle w:val="a5"/>
+              <w:jc w:val="center"/>
               <w:rPr>
                 <w:sz w:val="22"/>
                 <w:szCs w:val="22"/>
@@ -3453,11 +3847,13 @@
           <w:tcPr>
             <w:tcW w:w="1686" w:type="dxa"/>
             <w:noWrap/>
-            <w:hideMark/>
-          </w:tcPr>
-          <w:p>
-            <w:pPr>
-              <w:pStyle w:val="a5"/>
+            <w:vAlign w:val="center"/>
+            <w:hideMark/>
+          </w:tcPr>
+          <w:p>
+            <w:pPr>
+              <w:pStyle w:val="a5"/>
+              <w:jc w:val="center"/>
               <w:rPr>
                 <w:sz w:val="22"/>
                 <w:szCs w:val="22"/>
@@ -3476,11 +3872,13 @@
           <w:tcPr>
             <w:tcW w:w="1686" w:type="dxa"/>
             <w:noWrap/>
-            <w:hideMark/>
-          </w:tcPr>
-          <w:p>
-            <w:pPr>
-              <w:pStyle w:val="a5"/>
+            <w:vAlign w:val="center"/>
+            <w:hideMark/>
+          </w:tcPr>
+          <w:p>
+            <w:pPr>
+              <w:pStyle w:val="a5"/>
+              <w:jc w:val="center"/>
               <w:rPr>
                 <w:sz w:val="22"/>
                 <w:szCs w:val="22"/>
@@ -3499,11 +3897,13 @@
           <w:tcPr>
             <w:tcW w:w="1700" w:type="dxa"/>
             <w:noWrap/>
-            <w:hideMark/>
-          </w:tcPr>
-          <w:p>
-            <w:pPr>
-              <w:pStyle w:val="a5"/>
+            <w:vAlign w:val="center"/>
+            <w:hideMark/>
+          </w:tcPr>
+          <w:p>
+            <w:pPr>
+              <w:pStyle w:val="a5"/>
+              <w:jc w:val="center"/>
               <w:rPr>
                 <w:sz w:val="22"/>
                 <w:szCs w:val="22"/>
@@ -3567,11 +3967,13 @@
           <w:tcPr>
             <w:tcW w:w="1686" w:type="dxa"/>
             <w:noWrap/>
-            <w:hideMark/>
-          </w:tcPr>
-          <w:p>
-            <w:pPr>
-              <w:pStyle w:val="a5"/>
+            <w:vAlign w:val="center"/>
+            <w:hideMark/>
+          </w:tcPr>
+          <w:p>
+            <w:pPr>
+              <w:pStyle w:val="a5"/>
+              <w:jc w:val="center"/>
               <w:rPr>
                 <w:sz w:val="22"/>
                 <w:szCs w:val="22"/>
@@ -3590,11 +3992,13 @@
           <w:tcPr>
             <w:tcW w:w="1686" w:type="dxa"/>
             <w:noWrap/>
-            <w:hideMark/>
-          </w:tcPr>
-          <w:p>
-            <w:pPr>
-              <w:pStyle w:val="a5"/>
+            <w:vAlign w:val="center"/>
+            <w:hideMark/>
+          </w:tcPr>
+          <w:p>
+            <w:pPr>
+              <w:pStyle w:val="a5"/>
+              <w:jc w:val="center"/>
               <w:rPr>
                 <w:sz w:val="22"/>
                 <w:szCs w:val="22"/>
@@ -3613,11 +4017,13 @@
           <w:tcPr>
             <w:tcW w:w="1700" w:type="dxa"/>
             <w:noWrap/>
-            <w:hideMark/>
-          </w:tcPr>
-          <w:p>
-            <w:pPr>
-              <w:pStyle w:val="a5"/>
+            <w:vAlign w:val="center"/>
+            <w:hideMark/>
+          </w:tcPr>
+          <w:p>
+            <w:pPr>
+              <w:pStyle w:val="a5"/>
+              <w:jc w:val="center"/>
               <w:rPr>
                 <w:sz w:val="22"/>
                 <w:szCs w:val="22"/>
@@ -3681,11 +4087,13 @@
           <w:tcPr>
             <w:tcW w:w="1686" w:type="dxa"/>
             <w:noWrap/>
-            <w:hideMark/>
-          </w:tcPr>
-          <w:p>
-            <w:pPr>
-              <w:pStyle w:val="a5"/>
+            <w:vAlign w:val="center"/>
+            <w:hideMark/>
+          </w:tcPr>
+          <w:p>
+            <w:pPr>
+              <w:pStyle w:val="a5"/>
+              <w:jc w:val="center"/>
               <w:rPr>
                 <w:sz w:val="22"/>
                 <w:szCs w:val="22"/>
@@ -3704,11 +4112,13 @@
           <w:tcPr>
             <w:tcW w:w="1686" w:type="dxa"/>
             <w:noWrap/>
-            <w:hideMark/>
-          </w:tcPr>
-          <w:p>
-            <w:pPr>
-              <w:pStyle w:val="a5"/>
+            <w:vAlign w:val="center"/>
+            <w:hideMark/>
+          </w:tcPr>
+          <w:p>
+            <w:pPr>
+              <w:pStyle w:val="a5"/>
+              <w:jc w:val="center"/>
               <w:rPr>
                 <w:sz w:val="22"/>
                 <w:szCs w:val="22"/>
@@ -3727,11 +4137,13 @@
           <w:tcPr>
             <w:tcW w:w="1700" w:type="dxa"/>
             <w:noWrap/>
-            <w:hideMark/>
-          </w:tcPr>
-          <w:p>
-            <w:pPr>
-              <w:pStyle w:val="a5"/>
+            <w:vAlign w:val="center"/>
+            <w:hideMark/>
+          </w:tcPr>
+          <w:p>
+            <w:pPr>
+              <w:pStyle w:val="a5"/>
+              <w:jc w:val="center"/>
               <w:rPr>
                 <w:sz w:val="22"/>
                 <w:szCs w:val="22"/>
@@ -3795,11 +4207,13 @@
           <w:tcPr>
             <w:tcW w:w="1686" w:type="dxa"/>
             <w:noWrap/>
-            <w:hideMark/>
-          </w:tcPr>
-          <w:p>
-            <w:pPr>
-              <w:pStyle w:val="a5"/>
+            <w:vAlign w:val="center"/>
+            <w:hideMark/>
+          </w:tcPr>
+          <w:p>
+            <w:pPr>
+              <w:pStyle w:val="a5"/>
+              <w:jc w:val="center"/>
               <w:rPr>
                 <w:sz w:val="22"/>
                 <w:szCs w:val="22"/>
@@ -3818,11 +4232,13 @@
           <w:tcPr>
             <w:tcW w:w="1686" w:type="dxa"/>
             <w:noWrap/>
-            <w:hideMark/>
-          </w:tcPr>
-          <w:p>
-            <w:pPr>
-              <w:pStyle w:val="a5"/>
+            <w:vAlign w:val="center"/>
+            <w:hideMark/>
+          </w:tcPr>
+          <w:p>
+            <w:pPr>
+              <w:pStyle w:val="a5"/>
+              <w:jc w:val="center"/>
               <w:rPr>
                 <w:sz w:val="22"/>
                 <w:szCs w:val="22"/>
@@ -3841,11 +4257,13 @@
           <w:tcPr>
             <w:tcW w:w="1700" w:type="dxa"/>
             <w:noWrap/>
-            <w:hideMark/>
-          </w:tcPr>
-          <w:p>
-            <w:pPr>
-              <w:pStyle w:val="a5"/>
+            <w:vAlign w:val="center"/>
+            <w:hideMark/>
+          </w:tcPr>
+          <w:p>
+            <w:pPr>
+              <w:pStyle w:val="a5"/>
+              <w:jc w:val="center"/>
               <w:rPr>
                 <w:sz w:val="22"/>
                 <w:szCs w:val="22"/>
@@ -4216,10 +4634,12 @@
         <w:tc>
           <w:tcPr>
             <w:tcW w:w="2053" w:type="dxa"/>
-          </w:tcPr>
-          <w:p>
-            <w:pPr>
-              <w:pStyle w:val="a5"/>
+            <w:vAlign w:val="center"/>
+          </w:tcPr>
+          <w:p>
+            <w:pPr>
+              <w:pStyle w:val="a5"/>
+              <w:jc w:val="center"/>
               <w:rPr>
                 <w:rFonts w:eastAsia="Times New Roman"/>
                 <w:sz w:val="22"/>
@@ -4237,6 +4657,7 @@
           <w:p>
             <w:pPr>
               <w:pStyle w:val="a5"/>
+              <w:jc w:val="center"/>
               <w:rPr>
                 <w:sz w:val="22"/>
                 <w:szCs w:val="22"/>
@@ -4248,10 +4669,12 @@
         <w:tc>
           <w:tcPr>
             <w:tcW w:w="2053" w:type="dxa"/>
-          </w:tcPr>
-          <w:p>
-            <w:pPr>
-              <w:pStyle w:val="a5"/>
+            <w:vAlign w:val="center"/>
+          </w:tcPr>
+          <w:p>
+            <w:pPr>
+              <w:pStyle w:val="a5"/>
+              <w:jc w:val="center"/>
               <w:rPr>
                 <w:rFonts w:eastAsia="Times New Roman"/>
                 <w:sz w:val="22"/>
@@ -4269,6 +4692,7 @@
           <w:p>
             <w:pPr>
               <w:pStyle w:val="a5"/>
+              <w:jc w:val="center"/>
               <w:rPr>
                 <w:sz w:val="22"/>
                 <w:szCs w:val="22"/>
@@ -4280,10 +4704,12 @@
         <w:tc>
           <w:tcPr>
             <w:tcW w:w="2053" w:type="dxa"/>
-          </w:tcPr>
-          <w:p>
-            <w:pPr>
-              <w:pStyle w:val="a5"/>
+            <w:vAlign w:val="center"/>
+          </w:tcPr>
+          <w:p>
+            <w:pPr>
+              <w:pStyle w:val="a5"/>
+              <w:jc w:val="center"/>
               <w:rPr>
                 <w:sz w:val="22"/>
                 <w:szCs w:val="22"/>
@@ -4310,11 +4736,12 @@
               <w:right w:val="single" w:sz="4" w:space="0" w:color="auto"/>
             </w:tcBorders>
             <w:shd w:val="clear" w:color="auto" w:fill="auto"/>
-            <w:vAlign w:val="bottom"/>
-          </w:tcPr>
-          <w:p>
-            <w:pPr>
-              <w:pStyle w:val="a5"/>
+            <w:vAlign w:val="center"/>
+          </w:tcPr>
+          <w:p>
+            <w:pPr>
+              <w:pStyle w:val="a5"/>
+              <w:jc w:val="center"/>
               <w:rPr>
                 <w:sz w:val="22"/>
                 <w:szCs w:val="22"/>
@@ -4357,10 +4784,12 @@
         <w:tc>
           <w:tcPr>
             <w:tcW w:w="2053" w:type="dxa"/>
-          </w:tcPr>
-          <w:p>
-            <w:pPr>
-              <w:pStyle w:val="a5"/>
+            <w:vAlign w:val="center"/>
+          </w:tcPr>
+          <w:p>
+            <w:pPr>
+              <w:pStyle w:val="a5"/>
+              <w:jc w:val="center"/>
               <w:rPr>
                 <w:rFonts w:eastAsia="Times New Roman"/>
                 <w:sz w:val="22"/>
@@ -4378,6 +4807,7 @@
           <w:p>
             <w:pPr>
               <w:pStyle w:val="a5"/>
+              <w:jc w:val="center"/>
               <w:rPr>
                 <w:sz w:val="22"/>
                 <w:szCs w:val="22"/>
@@ -4389,10 +4819,12 @@
         <w:tc>
           <w:tcPr>
             <w:tcW w:w="2053" w:type="dxa"/>
-          </w:tcPr>
-          <w:p>
-            <w:pPr>
-              <w:pStyle w:val="a5"/>
+            <w:vAlign w:val="center"/>
+          </w:tcPr>
+          <w:p>
+            <w:pPr>
+              <w:pStyle w:val="a5"/>
+              <w:jc w:val="center"/>
               <w:rPr>
                 <w:rFonts w:eastAsia="Times New Roman"/>
                 <w:sz w:val="22"/>
@@ -4404,13 +4836,13 @@
                 <w:sz w:val="22"/>
                 <w:szCs w:val="22"/>
               </w:rPr>
-              <w:lastRenderedPageBreak/>
               <w:t>0,023866495</w:t>
             </w:r>
           </w:p>
           <w:p>
             <w:pPr>
               <w:pStyle w:val="a5"/>
+              <w:jc w:val="center"/>
               <w:rPr>
                 <w:sz w:val="22"/>
                 <w:szCs w:val="22"/>
@@ -4422,10 +4854,12 @@
         <w:tc>
           <w:tcPr>
             <w:tcW w:w="2053" w:type="dxa"/>
-          </w:tcPr>
-          <w:p>
-            <w:pPr>
-              <w:pStyle w:val="a5"/>
+            <w:vAlign w:val="center"/>
+          </w:tcPr>
+          <w:p>
+            <w:pPr>
+              <w:pStyle w:val="a5"/>
+              <w:jc w:val="center"/>
               <w:rPr>
                 <w:sz w:val="22"/>
                 <w:szCs w:val="22"/>
@@ -4438,7 +4872,6 @@
                 <w:szCs w:val="22"/>
                 <w:lang w:val="en-US"/>
               </w:rPr>
-              <w:lastRenderedPageBreak/>
               <w:t>0,102</w:t>
             </w:r>
           </w:p>
@@ -4453,11 +4886,12 @@
               <w:right w:val="single" w:sz="4" w:space="0" w:color="auto"/>
             </w:tcBorders>
             <w:shd w:val="clear" w:color="auto" w:fill="auto"/>
-            <w:vAlign w:val="bottom"/>
-          </w:tcPr>
-          <w:p>
-            <w:pPr>
-              <w:pStyle w:val="a5"/>
+            <w:vAlign w:val="center"/>
+          </w:tcPr>
+          <w:p>
+            <w:pPr>
+              <w:pStyle w:val="a5"/>
+              <w:jc w:val="center"/>
               <w:rPr>
                 <w:sz w:val="22"/>
                 <w:szCs w:val="22"/>
@@ -4500,10 +4934,12 @@
         <w:tc>
           <w:tcPr>
             <w:tcW w:w="2053" w:type="dxa"/>
-          </w:tcPr>
-          <w:p>
-            <w:pPr>
-              <w:pStyle w:val="a5"/>
+            <w:vAlign w:val="center"/>
+          </w:tcPr>
+          <w:p>
+            <w:pPr>
+              <w:pStyle w:val="a5"/>
+              <w:jc w:val="center"/>
               <w:rPr>
                 <w:rFonts w:eastAsia="Times New Roman"/>
                 <w:sz w:val="22"/>
@@ -4521,6 +4957,7 @@
           <w:p>
             <w:pPr>
               <w:pStyle w:val="a5"/>
+              <w:jc w:val="center"/>
               <w:rPr>
                 <w:sz w:val="22"/>
                 <w:szCs w:val="22"/>
@@ -4532,10 +4969,12 @@
         <w:tc>
           <w:tcPr>
             <w:tcW w:w="2053" w:type="dxa"/>
-          </w:tcPr>
-          <w:p>
-            <w:pPr>
-              <w:pStyle w:val="a5"/>
+            <w:vAlign w:val="center"/>
+          </w:tcPr>
+          <w:p>
+            <w:pPr>
+              <w:pStyle w:val="a5"/>
+              <w:jc w:val="center"/>
               <w:rPr>
                 <w:rFonts w:eastAsia="Times New Roman"/>
                 <w:sz w:val="22"/>
@@ -4553,6 +4992,7 @@
           <w:p>
             <w:pPr>
               <w:pStyle w:val="a5"/>
+              <w:jc w:val="center"/>
               <w:rPr>
                 <w:sz w:val="22"/>
                 <w:szCs w:val="22"/>
@@ -4564,10 +5004,12 @@
         <w:tc>
           <w:tcPr>
             <w:tcW w:w="2053" w:type="dxa"/>
-          </w:tcPr>
-          <w:p>
-            <w:pPr>
-              <w:pStyle w:val="a5"/>
+            <w:vAlign w:val="center"/>
+          </w:tcPr>
+          <w:p>
+            <w:pPr>
+              <w:pStyle w:val="a5"/>
+              <w:jc w:val="center"/>
               <w:rPr>
                 <w:sz w:val="22"/>
                 <w:szCs w:val="22"/>
@@ -4594,11 +5036,12 @@
               <w:right w:val="single" w:sz="4" w:space="0" w:color="auto"/>
             </w:tcBorders>
             <w:shd w:val="clear" w:color="auto" w:fill="auto"/>
-            <w:vAlign w:val="bottom"/>
-          </w:tcPr>
-          <w:p>
-            <w:pPr>
-              <w:pStyle w:val="a5"/>
+            <w:vAlign w:val="center"/>
+          </w:tcPr>
+          <w:p>
+            <w:pPr>
+              <w:pStyle w:val="a5"/>
+              <w:jc w:val="center"/>
               <w:rPr>
                 <w:sz w:val="22"/>
                 <w:szCs w:val="22"/>
@@ -4641,10 +5084,12 @@
         <w:tc>
           <w:tcPr>
             <w:tcW w:w="2053" w:type="dxa"/>
-          </w:tcPr>
-          <w:p>
-            <w:pPr>
-              <w:pStyle w:val="a5"/>
+            <w:vAlign w:val="center"/>
+          </w:tcPr>
+          <w:p>
+            <w:pPr>
+              <w:pStyle w:val="a5"/>
+              <w:jc w:val="center"/>
               <w:rPr>
                 <w:rFonts w:eastAsia="Times New Roman"/>
                 <w:sz w:val="22"/>
@@ -4662,6 +5107,7 @@
           <w:p>
             <w:pPr>
               <w:pStyle w:val="a5"/>
+              <w:jc w:val="center"/>
               <w:rPr>
                 <w:sz w:val="22"/>
                 <w:szCs w:val="22"/>
@@ -4673,10 +5119,12 @@
         <w:tc>
           <w:tcPr>
             <w:tcW w:w="2053" w:type="dxa"/>
-          </w:tcPr>
-          <w:p>
-            <w:pPr>
-              <w:pStyle w:val="a5"/>
+            <w:vAlign w:val="center"/>
+          </w:tcPr>
+          <w:p>
+            <w:pPr>
+              <w:pStyle w:val="a5"/>
+              <w:jc w:val="center"/>
               <w:rPr>
                 <w:rFonts w:eastAsia="Times New Roman"/>
                 <w:sz w:val="22"/>
@@ -4694,6 +5142,7 @@
           <w:p>
             <w:pPr>
               <w:pStyle w:val="a5"/>
+              <w:jc w:val="center"/>
               <w:rPr>
                 <w:sz w:val="22"/>
                 <w:szCs w:val="22"/>
@@ -4705,10 +5154,12 @@
         <w:tc>
           <w:tcPr>
             <w:tcW w:w="2053" w:type="dxa"/>
-          </w:tcPr>
-          <w:p>
-            <w:pPr>
-              <w:pStyle w:val="a5"/>
+            <w:vAlign w:val="center"/>
+          </w:tcPr>
+          <w:p>
+            <w:pPr>
+              <w:pStyle w:val="a5"/>
+              <w:jc w:val="center"/>
               <w:rPr>
                 <w:sz w:val="22"/>
                 <w:szCs w:val="22"/>
@@ -4735,11 +5186,12 @@
               <w:right w:val="single" w:sz="4" w:space="0" w:color="auto"/>
             </w:tcBorders>
             <w:shd w:val="clear" w:color="auto" w:fill="auto"/>
-            <w:vAlign w:val="bottom"/>
-          </w:tcPr>
-          <w:p>
-            <w:pPr>
-              <w:pStyle w:val="a5"/>
+            <w:vAlign w:val="center"/>
+          </w:tcPr>
+          <w:p>
+            <w:pPr>
+              <w:pStyle w:val="a5"/>
+              <w:jc w:val="center"/>
               <w:rPr>
                 <w:sz w:val="22"/>
                 <w:szCs w:val="22"/>
@@ -4785,10 +5237,12 @@
         <w:tc>
           <w:tcPr>
             <w:tcW w:w="2053" w:type="dxa"/>
-          </w:tcPr>
-          <w:p>
-            <w:pPr>
-              <w:pStyle w:val="a5"/>
+            <w:vAlign w:val="center"/>
+          </w:tcPr>
+          <w:p>
+            <w:pPr>
+              <w:pStyle w:val="a5"/>
+              <w:jc w:val="center"/>
               <w:rPr>
                 <w:rFonts w:eastAsia="Times New Roman"/>
                 <w:sz w:val="22"/>
@@ -4806,6 +5260,7 @@
           <w:p>
             <w:pPr>
               <w:pStyle w:val="a5"/>
+              <w:jc w:val="center"/>
               <w:rPr>
                 <w:sz w:val="22"/>
                 <w:szCs w:val="22"/>
@@ -4817,10 +5272,12 @@
         <w:tc>
           <w:tcPr>
             <w:tcW w:w="2053" w:type="dxa"/>
-          </w:tcPr>
-          <w:p>
-            <w:pPr>
-              <w:pStyle w:val="a5"/>
+            <w:vAlign w:val="center"/>
+          </w:tcPr>
+          <w:p>
+            <w:pPr>
+              <w:pStyle w:val="a5"/>
+              <w:jc w:val="center"/>
               <w:rPr>
                 <w:rFonts w:eastAsia="Times New Roman"/>
                 <w:sz w:val="22"/>
@@ -4838,6 +5295,7 @@
           <w:p>
             <w:pPr>
               <w:pStyle w:val="a5"/>
+              <w:jc w:val="center"/>
               <w:rPr>
                 <w:sz w:val="22"/>
                 <w:szCs w:val="22"/>
@@ -4849,10 +5307,12 @@
         <w:tc>
           <w:tcPr>
             <w:tcW w:w="2053" w:type="dxa"/>
-          </w:tcPr>
-          <w:p>
-            <w:pPr>
-              <w:pStyle w:val="a5"/>
+            <w:vAlign w:val="center"/>
+          </w:tcPr>
+          <w:p>
+            <w:pPr>
+              <w:pStyle w:val="a5"/>
+              <w:jc w:val="center"/>
               <w:rPr>
                 <w:sz w:val="22"/>
                 <w:szCs w:val="22"/>
@@ -4879,11 +5339,12 @@
               <w:right w:val="single" w:sz="4" w:space="0" w:color="auto"/>
             </w:tcBorders>
             <w:shd w:val="clear" w:color="auto" w:fill="auto"/>
-            <w:vAlign w:val="bottom"/>
-          </w:tcPr>
-          <w:p>
-            <w:pPr>
-              <w:pStyle w:val="a5"/>
+            <w:vAlign w:val="center"/>
+          </w:tcPr>
+          <w:p>
+            <w:pPr>
+              <w:pStyle w:val="a5"/>
+              <w:jc w:val="center"/>
               <w:rPr>
                 <w:sz w:val="22"/>
                 <w:szCs w:val="22"/>
@@ -4926,10 +5387,12 @@
         <w:tc>
           <w:tcPr>
             <w:tcW w:w="2053" w:type="dxa"/>
-          </w:tcPr>
-          <w:p>
-            <w:pPr>
-              <w:pStyle w:val="a5"/>
+            <w:vAlign w:val="center"/>
+          </w:tcPr>
+          <w:p>
+            <w:pPr>
+              <w:pStyle w:val="a5"/>
+              <w:jc w:val="center"/>
               <w:rPr>
                 <w:rFonts w:eastAsia="Times New Roman"/>
                 <w:sz w:val="22"/>
@@ -4947,6 +5410,7 @@
           <w:p>
             <w:pPr>
               <w:pStyle w:val="a5"/>
+              <w:jc w:val="center"/>
               <w:rPr>
                 <w:sz w:val="22"/>
                 <w:szCs w:val="22"/>
@@ -4958,10 +5422,12 @@
         <w:tc>
           <w:tcPr>
             <w:tcW w:w="2053" w:type="dxa"/>
-          </w:tcPr>
-          <w:p>
-            <w:pPr>
-              <w:pStyle w:val="a5"/>
+            <w:vAlign w:val="center"/>
+          </w:tcPr>
+          <w:p>
+            <w:pPr>
+              <w:pStyle w:val="a5"/>
+              <w:jc w:val="center"/>
               <w:rPr>
                 <w:rFonts w:eastAsia="Times New Roman"/>
                 <w:sz w:val="22"/>
@@ -4979,6 +5445,7 @@
           <w:p>
             <w:pPr>
               <w:pStyle w:val="a5"/>
+              <w:jc w:val="center"/>
               <w:rPr>
                 <w:sz w:val="22"/>
                 <w:szCs w:val="22"/>
@@ -4990,10 +5457,12 @@
         <w:tc>
           <w:tcPr>
             <w:tcW w:w="2053" w:type="dxa"/>
-          </w:tcPr>
-          <w:p>
-            <w:pPr>
-              <w:pStyle w:val="a5"/>
+            <w:vAlign w:val="center"/>
+          </w:tcPr>
+          <w:p>
+            <w:pPr>
+              <w:pStyle w:val="a5"/>
+              <w:jc w:val="center"/>
               <w:rPr>
                 <w:sz w:val="22"/>
                 <w:szCs w:val="22"/>
@@ -5020,11 +5489,12 @@
               <w:right w:val="single" w:sz="4" w:space="0" w:color="auto"/>
             </w:tcBorders>
             <w:shd w:val="clear" w:color="auto" w:fill="auto"/>
-            <w:vAlign w:val="bottom"/>
-          </w:tcPr>
-          <w:p>
-            <w:pPr>
-              <w:pStyle w:val="a5"/>
+            <w:vAlign w:val="center"/>
+          </w:tcPr>
+          <w:p>
+            <w:pPr>
+              <w:pStyle w:val="a5"/>
+              <w:jc w:val="center"/>
               <w:rPr>
                 <w:sz w:val="22"/>
                 <w:szCs w:val="22"/>
@@ -5063,16 +5533,10 @@
     </w:p>
     <w:p>
       <w:pPr>
-        <w:pStyle w:val="a5"/>
-      </w:pPr>
-      <w:r>
-        <w:t>Погрешность времени посчитана через</w:t>
-      </w:r>
-    </w:p>
-    <w:p>
-      <w:pPr>
         <w:pStyle w:val="a4"/>
         <w:rPr>
+          <w:sz w:val="28"/>
+          <w:szCs w:val="28"/>
           <w:lang w:val="en-US"/>
         </w:rPr>
       </w:pPr>
@@ -5087,6 +5551,8 @@
             </m:rPr>
             <w:rPr>
               <w:rFonts w:ascii="Cambria Math" w:hAnsi="Cambria Math"/>
+              <w:sz w:val="28"/>
+              <w:szCs w:val="28"/>
               <w:lang w:val="en-US"/>
             </w:rPr>
             <m:t>Δ</m:t>
@@ -5094,6 +5560,8 @@
           <m:r>
             <w:rPr>
               <w:rFonts w:ascii="Cambria Math" w:hAnsi="Cambria Math"/>
+              <w:sz w:val="28"/>
+              <w:szCs w:val="28"/>
               <w:lang w:val="en-US"/>
             </w:rPr>
             <m:t>t = 0,422; ε = 8,35 %;</m:t>
@@ -5812,7 +6280,7 @@
                     <pic:cNvPicPr/>
                   </pic:nvPicPr>
                   <pic:blipFill>
-                    <a:blip r:embed="rId7"/>
+                    <a:blip r:embed="rId8"/>
                     <a:stretch>
                       <a:fillRect/>
                     </a:stretch>
@@ -5858,7 +6326,7 @@
                     <pic:cNvPicPr/>
                   </pic:nvPicPr>
                   <pic:blipFill>
-                    <a:blip r:embed="rId8"/>
+                    <a:blip r:embed="rId9"/>
                     <a:stretch>
                       <a:fillRect/>
                     </a:stretch>
@@ -6176,6 +6644,12 @@
           <w:rPr>
             <w:rFonts w:ascii="Cambria Math" w:hAnsi="Cambria Math"/>
           </w:rPr>
+          <m:t>,</m:t>
+        </m:r>
+        <m:r>
+          <w:rPr>
+            <w:rFonts w:ascii="Cambria Math" w:hAnsi="Cambria Math"/>
+          </w:rPr>
           <m:t xml:space="preserve">  </m:t>
         </m:r>
         <m:r>
@@ -6238,35 +6712,14 @@
           <w:rPr>
             <w:rFonts w:ascii="Cambria Math" w:hAnsi="Cambria Math"/>
           </w:rPr>
-          <m:t xml:space="preserve"> = (0,455 ± 0,039) кг*</m:t>
+          <m:t xml:space="preserve"> = (0,455 ± 0,039) </m:t>
         </m:r>
-        <m:sSup>
-          <m:sSupPr>
-            <m:ctrlPr>
-              <w:rPr>
-                <w:rFonts w:ascii="Cambria Math" w:hAnsi="Cambria Math"/>
-                <w:i/>
-                <w:lang w:val="en-US"/>
-              </w:rPr>
-            </m:ctrlPr>
-          </m:sSupPr>
-          <m:e>
-            <m:r>
-              <w:rPr>
-                <w:rFonts w:ascii="Cambria Math" w:hAnsi="Cambria Math"/>
-              </w:rPr>
-              <m:t>м</m:t>
-            </m:r>
-          </m:e>
-          <m:sup>
-            <m:r>
-              <w:rPr>
-                <w:rFonts w:ascii="Cambria Math" w:hAnsi="Cambria Math"/>
-              </w:rPr>
-              <m:t>2</m:t>
-            </m:r>
-          </m:sup>
-        </m:sSup>
+        <m:r>
+          <w:rPr>
+            <w:rFonts w:ascii="Cambria Math" w:hAnsi="Cambria Math"/>
+          </w:rPr>
+          <m:t>кг,</m:t>
+        </m:r>
         <m:r>
           <w:rPr>
             <w:rFonts w:ascii="Cambria Math" w:hAnsi="Cambria Math"/>
@@ -6313,18 +6766,16 @@
         </w:rPr>
       </w:pPr>
       <w:r>
-        <w:t xml:space="preserve">В ходе выполнения работы мы убедились в линейности зависимости между моментом силы натяжения нити и угловым ускорением крестовины и зависимости момента инерции крестовины от расстояния между центрами грузов и осью вращения – эти доводы подтверждают построенные графики данных зависимостей. Что касается погрешностей, </w:t>
+        <w:t xml:space="preserve">В ходе выполнения работы мы убедились в линейности зависимости между моментом силы натяжения нити и угловым ускорением крестовины и зависимости момента инерции крестовины от расстояния между центрами грузов и осью вращения – эти доводы подтверждают построенные графики данных зависимостей. </w:t>
       </w:r>
       <w:r>
-        <w:t xml:space="preserve">некоторые из них являются достаточно великими – это объясняется человеческим фактором (конкретно в данном случае, во время проведения измерений мне </w:t>
+        <w:t>Погрешности момента инерции в пределах нормы – это доказывают точки, отложенные на графике 1</w:t>
       </w:r>
-      <w:proofErr w:type="gramStart"/>
       <w:r>
-        <w:t>было плохо</w:t>
+        <w:t xml:space="preserve">. </w:t>
       </w:r>
-      <w:proofErr w:type="gramEnd"/>
       <w:r>
-        <w:t xml:space="preserve"> и я не очень точно замерял измерения секундомером), а также некоторыми проблемами с измерительной установкой (при падении грузы иногда подклинивало).</w:t>
+        <w:t>А вот погрешность времени велика – я могу это объяснить тем, что когда мы поменялись с коллегой при проведении измерений (с 4 момента утяжелителей фиксировать время стал я), я достаточно часто слишком рано останавливал отсчет времени падения груза.</w:t>
       </w:r>
     </w:p>
     <w:sectPr>

--- a/Physics/lab3/lab3.docx
+++ b/Physics/lab3/lab3.docx
@@ -3,14 +3,17 @@
 <w:document xmlns:wpc="http://schemas.microsoft.com/office/word/2010/wordprocessingCanvas" xmlns:cx="http://schemas.microsoft.com/office/drawing/2014/chartex" xmlns:cx1="http://schemas.microsoft.com/office/drawing/2015/9/8/chartex" xmlns:cx2="http://schemas.microsoft.com/office/drawing/2015/10/21/chartex" xmlns:cx3="http://schemas.microsoft.com/office/drawing/2016/5/9/chartex" xmlns:cx4="http://schemas.microsoft.com/office/drawing/2016/5/10/chartex" xmlns:cx5="http://schemas.microsoft.com/office/drawing/2016/5/11/chartex" xmlns:cx6="http://schemas.microsoft.com/office/drawing/2016/5/12/chartex" xmlns:cx7="http://schemas.microsoft.com/office/drawing/2016/5/13/chartex" xmlns:cx8="http://schemas.microsoft.com/office/drawing/2016/5/14/chartex" xmlns:mc="http://schemas.openxmlformats.org/markup-compatibility/2006" xmlns:aink="http://schemas.microsoft.com/office/drawing/2016/ink" xmlns:am3d="http://schemas.microsoft.com/office/drawing/2017/model3d" xmlns:o="urn:schemas-microsoft-com:office:office" xmlns:r="http://schemas.openxmlformats.org/officeDocument/2006/relationships" xmlns:m="http://schemas.openxmlformats.org/officeDocument/2006/math" xmlns:v="urn:schemas-microsoft-com:vml" xmlns:wp14="http://schemas.microsoft.com/office/word/2010/wordprocessingDrawing" xmlns:wp="http://schemas.openxmlformats.org/drawingml/2006/wordprocessingDrawing" xmlns:w10="urn:schemas-microsoft-com:office:word" xmlns:w="http://schemas.openxmlformats.org/wordprocessingml/2006/main" xmlns:w14="http://schemas.microsoft.com/office/word/2010/wordml" xmlns:w15="http://schemas.microsoft.com/office/word/2012/wordml" xmlns:w16cex="http://schemas.microsoft.com/office/word/2018/wordml/cex" xmlns:w16cid="http://schemas.microsoft.com/office/word/2016/wordml/cid" xmlns:w16="http://schemas.microsoft.com/office/word/2018/wordml" xmlns:w16se="http://schemas.microsoft.com/office/word/2015/wordml/symex" xmlns:wpg="http://schemas.microsoft.com/office/word/2010/wordprocessingGroup" xmlns:wpi="http://schemas.microsoft.com/office/word/2010/wordprocessingInk" xmlns:wne="http://schemas.microsoft.com/office/word/2006/wordml" xmlns:wps="http://schemas.microsoft.com/office/word/2010/wordprocessingShape" mc:Ignorable="w14 w15 w16se w16cid w16 w16cex wp14">
   <w:body>
     <w:p>
+      <w:pPr>
+        <w:jc w:val="center"/>
+      </w:pPr>
       <w:r>
         <w:rPr>
           <w:noProof/>
         </w:rPr>
         <w:drawing>
-          <wp:inline distT="0" distB="0" distL="0" distR="0" wp14:anchorId="0C84E8A3" wp14:editId="66C7E5E0">
-            <wp:extent cx="6515100" cy="9353550"/>
-            <wp:effectExtent l="0" t="0" r="0" b="0"/>
+          <wp:inline distT="0" distB="0" distL="0" distR="0" wp14:anchorId="0C84E8A3" wp14:editId="48DE33C0">
+            <wp:extent cx="6320680" cy="9074426"/>
+            <wp:effectExtent l="0" t="0" r="4445" b="0"/>
             <wp:docPr id="5" name="Рисунок 5"/>
             <wp:cNvGraphicFramePr>
               <a:graphicFrameLocks xmlns:a="http://schemas.openxmlformats.org/drawingml/2006/main" noChangeAspect="1"/>
@@ -25,7 +28,7 @@
                     </pic:cNvPicPr>
                   </pic:nvPicPr>
                   <pic:blipFill>
-                    <a:blip r:embed="rId5" cstate="print">
+                    <a:blip r:embed="rId7" cstate="print">
                       <a:extLst>
                         <a:ext uri="{28A0092B-C50C-407E-A947-70E740481C1C}">
                           <a14:useLocalDpi xmlns:a14="http://schemas.microsoft.com/office/drawing/2010/main" val="0"/>
@@ -40,7 +43,7 @@
                   <pic:spPr bwMode="auto">
                     <a:xfrm>
                       <a:off x="0" y="0"/>
-                      <a:ext cx="6515100" cy="9353550"/>
+                      <a:ext cx="6323573" cy="9078580"/>
                     </a:xfrm>
                     <a:prstGeom prst="rect">
                       <a:avLst/>
@@ -70,19 +73,23 @@
         <w:lastRenderedPageBreak/>
         <w:t>7. Схема установки</w:t>
       </w:r>
+      <w:r>
+        <w:t xml:space="preserve"> (перечень схем, которые составляют Приложение 1).</w:t>
+      </w:r>
     </w:p>
     <w:p>
       <w:pPr>
         <w:pStyle w:val="a4"/>
+        <w:jc w:val="center"/>
       </w:pPr>
       <w:r>
         <w:rPr>
           <w:noProof/>
         </w:rPr>
         <w:drawing>
-          <wp:inline distT="0" distB="0" distL="0" distR="0" wp14:anchorId="02662E7D" wp14:editId="79A76BF7">
-            <wp:extent cx="6521450" cy="9213215"/>
-            <wp:effectExtent l="0" t="0" r="0" b="6985"/>
+          <wp:inline distT="0" distB="0" distL="0" distR="0" wp14:anchorId="02662E7D" wp14:editId="31D91253">
+            <wp:extent cx="6324716" cy="8935278"/>
+            <wp:effectExtent l="0" t="0" r="0" b="0"/>
             <wp:docPr id="4" name="Рисунок 4"/>
             <wp:cNvGraphicFramePr>
               <a:graphicFrameLocks xmlns:a="http://schemas.openxmlformats.org/drawingml/2006/main" noChangeAspect="1"/>
@@ -97,7 +104,7 @@
                     </pic:cNvPicPr>
                   </pic:nvPicPr>
                   <pic:blipFill>
-                    <a:blip r:embed="rId6" cstate="print">
+                    <a:blip r:embed="rId8" cstate="print">
                       <a:extLst>
                         <a:ext uri="{28A0092B-C50C-407E-A947-70E740481C1C}">
                           <a14:useLocalDpi xmlns:a14="http://schemas.microsoft.com/office/drawing/2010/main" val="0"/>
@@ -112,7 +119,7 @@
                   <pic:spPr bwMode="auto">
                     <a:xfrm>
                       <a:off x="0" y="0"/>
-                      <a:ext cx="6521450" cy="9213215"/>
+                      <a:ext cx="6327423" cy="8939102"/>
                     </a:xfrm>
                     <a:prstGeom prst="rect">
                       <a:avLst/>
@@ -127,9 +134,6 @@
             </a:graphic>
           </wp:inline>
         </w:drawing>
-      </w:r>
-      <w:r>
-        <w:t xml:space="preserve"> </w:t>
       </w:r>
     </w:p>
     <w:p>
@@ -168,7 +172,7 @@
                     </pic:cNvPicPr>
                   </pic:nvPicPr>
                   <pic:blipFill>
-                    <a:blip r:embed="rId7" cstate="print">
+                    <a:blip r:embed="rId9" cstate="print">
                       <a:extLst>
                         <a:ext uri="{28A0092B-C50C-407E-A947-70E740481C1C}">
                           <a14:useLocalDpi xmlns:a14="http://schemas.microsoft.com/office/drawing/2010/main" val="0"/>
@@ -376,14 +380,7 @@
               <w:rFonts w:ascii="Cambria Math" w:hAnsi="Cambria Math"/>
               <w:lang w:val="en-US"/>
             </w:rPr>
-            <m:t xml:space="preserve"> = 0,0547</m:t>
-          </m:r>
-          <m:r>
-            <w:rPr>
-              <w:rFonts w:ascii="Cambria Math" w:hAnsi="Cambria Math"/>
-              <w:lang w:val="en-US"/>
-            </w:rPr>
-            <m:t xml:space="preserve"> </m:t>
+            <m:t xml:space="preserve"> = 0,0547 </m:t>
           </m:r>
           <m:r>
             <w:rPr>
@@ -517,14 +514,7 @@
               <w:rFonts w:ascii="Cambria Math" w:hAnsi="Cambria Math"/>
               <w:lang w:val="en-US"/>
             </w:rPr>
-            <m:t xml:space="preserve"> = 2,378</m:t>
-          </m:r>
-          <m:r>
-            <w:rPr>
-              <w:rFonts w:ascii="Cambria Math" w:hAnsi="Cambria Math"/>
-              <w:lang w:val="en-US"/>
-            </w:rPr>
-            <m:t xml:space="preserve"> рад/</m:t>
+            <m:t xml:space="preserve"> = 2,378 рад/</m:t>
           </m:r>
           <m:sSup>
             <m:sSupPr>
@@ -692,14 +682,7 @@
               <w:rFonts w:ascii="Cambria Math" w:hAnsi="Cambria Math"/>
               <w:lang w:val="en-US"/>
             </w:rPr>
-            <m:t>=0,0468</m:t>
-          </m:r>
-          <m:r>
-            <w:rPr>
-              <w:rFonts w:ascii="Cambria Math" w:hAnsi="Cambria Math"/>
-              <w:lang w:val="en-US"/>
-            </w:rPr>
-            <m:t xml:space="preserve"> </m:t>
+            <m:t xml:space="preserve">=0,0468 </m:t>
           </m:r>
           <m:r>
             <w:rPr>
@@ -741,13 +724,7 @@
             <w:rPr>
               <w:rFonts w:ascii="Cambria Math" w:hAnsi="Cambria Math"/>
             </w:rPr>
-            <m:t>I = 0,2198</m:t>
-          </m:r>
-          <m:r>
-            <w:rPr>
-              <w:rFonts w:ascii="Cambria Math" w:hAnsi="Cambria Math"/>
-            </w:rPr>
-            <m:t xml:space="preserve"> кг * </m:t>
+            <m:t xml:space="preserve">I = 0,2198 кг * </m:t>
           </m:r>
           <m:sSup>
             <m:sSupPr>
@@ -828,14 +805,7 @@
               <w:rFonts w:ascii="Cambria Math" w:hAnsi="Cambria Math"/>
               <w:lang w:val="en-US"/>
             </w:rPr>
-            <m:t>,0019</m:t>
-          </m:r>
-          <m:r>
-            <w:rPr>
-              <w:rFonts w:ascii="Cambria Math" w:hAnsi="Cambria Math"/>
-              <w:lang w:val="en-US"/>
-            </w:rPr>
-            <m:t xml:space="preserve"> </m:t>
+            <m:t xml:space="preserve">,0019 </m:t>
           </m:r>
           <m:r>
             <w:rPr>
@@ -947,13 +917,7 @@
             <w:rPr>
               <w:rFonts w:ascii="Cambria Math" w:hAnsi="Cambria Math"/>
             </w:rPr>
-            <m:t xml:space="preserve"> + 0,5b = 0,057 + 0,5 * 0,04= 0,077</m:t>
-          </m:r>
-          <m:r>
-            <w:rPr>
-              <w:rFonts w:ascii="Cambria Math" w:hAnsi="Cambria Math"/>
-            </w:rPr>
-            <m:t xml:space="preserve"> м</m:t>
+            <m:t xml:space="preserve"> + 0,5b = 0,057 + 0,5 * 0,04= 0,077 м</m:t>
           </m:r>
         </m:oMath>
       </m:oMathPara>
@@ -1117,19 +1081,7 @@
             <w:rPr>
               <w:rFonts w:ascii="Cambria Math" w:hAnsi="Cambria Math"/>
             </w:rPr>
-            <m:t>= 0,007503</m:t>
-          </m:r>
-          <m:r>
-            <w:rPr>
-              <w:rFonts w:ascii="Cambria Math" w:hAnsi="Cambria Math"/>
-            </w:rPr>
-            <m:t xml:space="preserve"> </m:t>
-          </m:r>
-          <m:r>
-            <w:rPr>
-              <w:rFonts w:ascii="Cambria Math" w:hAnsi="Cambria Math"/>
-            </w:rPr>
-            <m:t xml:space="preserve">кг * </m:t>
+            <m:t xml:space="preserve">= 0,007503 кг * </m:t>
           </m:r>
           <m:sSup>
             <m:sSupPr>
@@ -1209,25 +1161,7 @@
             <w:rPr>
               <w:rFonts w:ascii="Cambria Math" w:hAnsi="Cambria Math"/>
             </w:rPr>
-            <m:t xml:space="preserve"> =</m:t>
-          </m:r>
-          <m:r>
-            <w:rPr>
-              <w:rFonts w:ascii="Cambria Math" w:hAnsi="Cambria Math"/>
-            </w:rPr>
-            <m:t>0,</m:t>
-          </m:r>
-          <m:r>
-            <w:rPr>
-              <w:rFonts w:ascii="Cambria Math" w:hAnsi="Cambria Math"/>
-            </w:rPr>
-            <m:t>45</m:t>
-          </m:r>
-          <m:r>
-            <w:rPr>
-              <w:rFonts w:ascii="Cambria Math" w:hAnsi="Cambria Math"/>
-            </w:rPr>
-            <m:t>5 кг</m:t>
+            <m:t xml:space="preserve"> =0,455 кг</m:t>
           </m:r>
         </m:oMath>
       </m:oMathPara>
@@ -6190,6 +6124,7 @@
             <w:rPr>
               <w:rFonts w:ascii="Cambria Math" w:hAnsi="Cambria Math"/>
             </w:rPr>
+            <w:lastRenderedPageBreak/>
             <m:t>Δ</m:t>
           </m:r>
           <m:sSub>
@@ -6245,13 +6180,13 @@
         <w:pStyle w:val="a4"/>
       </w:pPr>
       <w:r>
-        <w:rPr>
-          <w:lang w:val="en-US"/>
-        </w:rPr>
         <w:t xml:space="preserve">11. </w:t>
       </w:r>
       <w:r>
-        <w:t>Графики.</w:t>
+        <w:t>Графики</w:t>
+      </w:r>
+      <w:r>
+        <w:t xml:space="preserve"> (перечень графиков, которые составляют Приложение 2).</w:t>
       </w:r>
     </w:p>
     <w:p>
@@ -6263,7 +6198,6 @@
         <w:rPr>
           <w:noProof/>
         </w:rPr>
-        <w:lastRenderedPageBreak/>
         <w:drawing>
           <wp:inline distT="0" distB="0" distL="0" distR="0" wp14:anchorId="67BDEA03" wp14:editId="5A11988B">
             <wp:extent cx="6044585" cy="4248150"/>
@@ -6280,7 +6214,7 @@
                     <pic:cNvPicPr/>
                   </pic:nvPicPr>
                   <pic:blipFill>
-                    <a:blip r:embed="rId8"/>
+                    <a:blip r:embed="rId10"/>
                     <a:stretch>
                       <a:fillRect/>
                     </a:stretch>
@@ -6310,6 +6244,7 @@
         <w:rPr>
           <w:noProof/>
         </w:rPr>
+        <w:lastRenderedPageBreak/>
         <w:drawing>
           <wp:inline distT="0" distB="0" distL="0" distR="0" wp14:anchorId="25F2061B" wp14:editId="1CEF9704">
             <wp:extent cx="6395726" cy="4514850"/>
@@ -6326,7 +6261,7 @@
                     <pic:cNvPicPr/>
                   </pic:nvPicPr>
                   <pic:blipFill>
-                    <a:blip r:embed="rId9"/>
+                    <a:blip r:embed="rId11"/>
                     <a:stretch>
                       <a:fillRect/>
                     </a:stretch>
@@ -6379,7 +6314,6 @@
             <w:rPr>
               <w:rFonts w:ascii="Cambria Math" w:hAnsi="Cambria Math"/>
             </w:rPr>
-            <w:lastRenderedPageBreak/>
             <m:t xml:space="preserve">t = (5,06 </m:t>
           </m:r>
           <m:r>
@@ -6644,13 +6578,7 @@
           <w:rPr>
             <w:rFonts w:ascii="Cambria Math" w:hAnsi="Cambria Math"/>
           </w:rPr>
-          <m:t>,</m:t>
-        </m:r>
-        <m:r>
-          <w:rPr>
-            <w:rFonts w:ascii="Cambria Math" w:hAnsi="Cambria Math"/>
-          </w:rPr>
-          <m:t xml:space="preserve">  </m:t>
+          <m:t xml:space="preserve">,  </m:t>
         </m:r>
         <m:r>
           <w:rPr>
@@ -6712,19 +6640,7 @@
           <w:rPr>
             <w:rFonts w:ascii="Cambria Math" w:hAnsi="Cambria Math"/>
           </w:rPr>
-          <m:t xml:space="preserve"> = (0,455 ± 0,039) </m:t>
-        </m:r>
-        <m:r>
-          <w:rPr>
-            <w:rFonts w:ascii="Cambria Math" w:hAnsi="Cambria Math"/>
-          </w:rPr>
-          <m:t>кг,</m:t>
-        </m:r>
-        <m:r>
-          <w:rPr>
-            <w:rFonts w:ascii="Cambria Math" w:hAnsi="Cambria Math"/>
-          </w:rPr>
-          <m:t xml:space="preserve">  </m:t>
+          <m:t xml:space="preserve"> = (0,455 ± 0,039) кг,  </m:t>
         </m:r>
         <m:r>
           <w:rPr>
@@ -6755,15 +6671,12 @@
         <w:t xml:space="preserve">13. </w:t>
       </w:r>
       <w:r>
-        <w:t>Выводы.</w:t>
+        <w:t>Выводы и анализ результатов работы.</w:t>
       </w:r>
     </w:p>
     <w:p>
       <w:pPr>
         <w:pStyle w:val="a4"/>
-        <w:rPr>
-          <w:i/>
-        </w:rPr>
       </w:pPr>
       <w:r>
         <w:t xml:space="preserve">В ходе выполнения работы мы убедились в линейности зависимости между моментом силы натяжения нити и угловым ускорением крестовины и зависимости момента инерции крестовины от расстояния между центрами грузов и осью вращения – эти доводы подтверждают построенные графики данных зависимостей. </w:t>
@@ -6775,16 +6688,260 @@
         <w:t xml:space="preserve">. </w:t>
       </w:r>
       <w:r>
-        <w:t>А вот погрешность времени велика – я могу это объяснить тем, что когда мы поменялись с коллегой при проведении измерений (с 4 момента утяжелителей фиксировать время стал я), я достаточно часто слишком рано останавливал отсчет времени падения груза.</w:t>
+        <w:t xml:space="preserve">А вот погрешность времени велика – я могу это объяснить тем, </w:t>
+      </w:r>
+      <w:proofErr w:type="gramStart"/>
+      <w:r>
+        <w:lastRenderedPageBreak/>
+        <w:t>что</w:t>
+      </w:r>
+      <w:proofErr w:type="gramEnd"/>
+      <w:r>
+        <w:t xml:space="preserve"> когда мы поменялись с коллегой при проведении измерений (с 4 момента утяжелителей фиксировать время стал я), я достаточно часто слишком рано останавливал отсчет времени падения груза.</w:t>
       </w:r>
     </w:p>
+    <w:p>
+      <w:pPr>
+        <w:pStyle w:val="a4"/>
+      </w:pPr>
+      <w:r>
+        <w:rPr>
+          <w:lang w:val="en-US"/>
+        </w:rPr>
+        <w:t>1</w:t>
+      </w:r>
+      <w:r>
+        <w:t>4. Дополнительные задания.</w:t>
+      </w:r>
+    </w:p>
+    <w:p>
+      <w:pPr>
+        <w:pStyle w:val="a4"/>
+      </w:pPr>
+    </w:p>
+    <w:p>
+      <w:pPr>
+        <w:pStyle w:val="a4"/>
+      </w:pPr>
+    </w:p>
+    <w:p>
+      <w:pPr>
+        <w:pStyle w:val="a4"/>
+      </w:pPr>
+    </w:p>
+    <w:p>
+      <w:pPr>
+        <w:pStyle w:val="a4"/>
+      </w:pPr>
+    </w:p>
+    <w:p>
+      <w:pPr>
+        <w:pStyle w:val="a4"/>
+      </w:pPr>
+    </w:p>
+    <w:p>
+      <w:pPr>
+        <w:pStyle w:val="a4"/>
+      </w:pPr>
+    </w:p>
+    <w:p>
+      <w:pPr>
+        <w:pStyle w:val="a4"/>
+      </w:pPr>
+    </w:p>
+    <w:p>
+      <w:pPr>
+        <w:pStyle w:val="a4"/>
+      </w:pPr>
+    </w:p>
+    <w:p>
+      <w:pPr>
+        <w:pStyle w:val="a4"/>
+      </w:pPr>
+      <w:r>
+        <w:t>15. Выполнение дополнительных заданий.</w:t>
+      </w:r>
+    </w:p>
+    <w:p>
+      <w:pPr>
+        <w:pStyle w:val="a4"/>
+      </w:pPr>
+    </w:p>
+    <w:p>
+      <w:pPr>
+        <w:pStyle w:val="a4"/>
+      </w:pPr>
+    </w:p>
+    <w:p>
+      <w:pPr>
+        <w:pStyle w:val="a4"/>
+      </w:pPr>
+    </w:p>
+    <w:p>
+      <w:pPr>
+        <w:pStyle w:val="a4"/>
+      </w:pPr>
+    </w:p>
+    <w:p>
+      <w:pPr>
+        <w:pStyle w:val="a4"/>
+      </w:pPr>
+    </w:p>
+    <w:p>
+      <w:pPr>
+        <w:pStyle w:val="a4"/>
+      </w:pPr>
+    </w:p>
+    <w:p>
+      <w:pPr>
+        <w:pStyle w:val="a4"/>
+      </w:pPr>
+    </w:p>
+    <w:p>
+      <w:pPr>
+        <w:pStyle w:val="a4"/>
+      </w:pPr>
+      <w:r>
+        <w:t>16. Замечания преподавателя (исправления, вызванные замечаниями преподавателя, также помещают в этот пункт).</w:t>
+      </w:r>
+    </w:p>
+    <w:p>
+      <w:pPr>
+        <w:pStyle w:val="a4"/>
+      </w:pPr>
+    </w:p>
+    <w:p>
+      <w:pPr>
+        <w:pStyle w:val="a4"/>
+      </w:pPr>
+    </w:p>
+    <w:p>
+      <w:pPr>
+        <w:pStyle w:val="a4"/>
+      </w:pPr>
+    </w:p>
+    <w:p>
+      <w:pPr>
+        <w:pStyle w:val="a4"/>
+      </w:pPr>
+    </w:p>
+    <w:p>
+      <w:pPr>
+        <w:pStyle w:val="a4"/>
+      </w:pPr>
+    </w:p>
+    <w:p>
+      <w:pPr>
+        <w:pStyle w:val="a4"/>
+      </w:pPr>
+    </w:p>
+    <w:p>
+      <w:pPr>
+        <w:pStyle w:val="a4"/>
+        <w:rPr>
+          <w:i/>
+        </w:rPr>
+      </w:pPr>
+    </w:p>
     <w:sectPr>
+      <w:footerReference w:type="default" r:id="rId12"/>
       <w:pgSz w:w="11900" w:h="16840"/>
       <w:pgMar w:top="723" w:right="772" w:bottom="728" w:left="852" w:header="720" w:footer="720" w:gutter="0"/>
       <w:cols w:space="720"/>
     </w:sectPr>
   </w:body>
 </w:document>
+</file>
+
+<file path=word/endnotes.xml><?xml version="1.0" encoding="utf-8"?>
+<w:endnotes xmlns:wpc="http://schemas.microsoft.com/office/word/2010/wordprocessingCanvas" xmlns:cx="http://schemas.microsoft.com/office/drawing/2014/chartex" xmlns:cx1="http://schemas.microsoft.com/office/drawing/2015/9/8/chartex" xmlns:cx2="http://schemas.microsoft.com/office/drawing/2015/10/21/chartex" xmlns:cx3="http://schemas.microsoft.com/office/drawing/2016/5/9/chartex" xmlns:cx4="http://schemas.microsoft.com/office/drawing/2016/5/10/chartex" xmlns:cx5="http://schemas.microsoft.com/office/drawing/2016/5/11/chartex" xmlns:cx6="http://schemas.microsoft.com/office/drawing/2016/5/12/chartex" xmlns:cx7="http://schemas.microsoft.com/office/drawing/2016/5/13/chartex" xmlns:cx8="http://schemas.microsoft.com/office/drawing/2016/5/14/chartex" xmlns:mc="http://schemas.openxmlformats.org/markup-compatibility/2006" xmlns:aink="http://schemas.microsoft.com/office/drawing/2016/ink" xmlns:am3d="http://schemas.microsoft.com/office/drawing/2017/model3d" xmlns:o="urn:schemas-microsoft-com:office:office" xmlns:r="http://schemas.openxmlformats.org/officeDocument/2006/relationships" xmlns:m="http://schemas.openxmlformats.org/officeDocument/2006/math" xmlns:v="urn:schemas-microsoft-com:vml" xmlns:wp14="http://schemas.microsoft.com/office/word/2010/wordprocessingDrawing" xmlns:wp="http://schemas.openxmlformats.org/drawingml/2006/wordprocessingDrawing" xmlns:w10="urn:schemas-microsoft-com:office:word" xmlns:w="http://schemas.openxmlformats.org/wordprocessingml/2006/main" xmlns:w14="http://schemas.microsoft.com/office/word/2010/wordml" xmlns:w15="http://schemas.microsoft.com/office/word/2012/wordml" xmlns:w16cex="http://schemas.microsoft.com/office/word/2018/wordml/cex" xmlns:w16cid="http://schemas.microsoft.com/office/word/2016/wordml/cid" xmlns:w16="http://schemas.microsoft.com/office/word/2018/wordml" xmlns:w16se="http://schemas.microsoft.com/office/word/2015/wordml/symex" xmlns:wpg="http://schemas.microsoft.com/office/word/2010/wordprocessingGroup" xmlns:wpi="http://schemas.microsoft.com/office/word/2010/wordprocessingInk" xmlns:wne="http://schemas.microsoft.com/office/word/2006/wordml" xmlns:wps="http://schemas.microsoft.com/office/word/2010/wordprocessingShape" mc:Ignorable="w14 w15 w16se w16cid w16 w16cex wp14">
+  <w:endnote w:type="separator" w:id="-1">
+    <w:p>
+      <w:pPr>
+        <w:spacing w:after="0" w:line="240" w:lineRule="auto"/>
+      </w:pPr>
+      <w:r>
+        <w:separator/>
+      </w:r>
+    </w:p>
+  </w:endnote>
+  <w:endnote w:type="continuationSeparator" w:id="0">
+    <w:p>
+      <w:pPr>
+        <w:spacing w:after="0" w:line="240" w:lineRule="auto"/>
+      </w:pPr>
+      <w:r>
+        <w:continuationSeparator/>
+      </w:r>
+    </w:p>
+  </w:endnote>
+</w:endnotes>
+</file>
+
+<file path=word/footer1.xml><?xml version="1.0" encoding="utf-8"?>
+<w:ftr xmlns:wpc="http://schemas.microsoft.com/office/word/2010/wordprocessingCanvas" xmlns:cx="http://schemas.microsoft.com/office/drawing/2014/chartex" xmlns:cx1="http://schemas.microsoft.com/office/drawing/2015/9/8/chartex" xmlns:cx2="http://schemas.microsoft.com/office/drawing/2015/10/21/chartex" xmlns:cx3="http://schemas.microsoft.com/office/drawing/2016/5/9/chartex" xmlns:cx4="http://schemas.microsoft.com/office/drawing/2016/5/10/chartex" xmlns:cx5="http://schemas.microsoft.com/office/drawing/2016/5/11/chartex" xmlns:cx6="http://schemas.microsoft.com/office/drawing/2016/5/12/chartex" xmlns:cx7="http://schemas.microsoft.com/office/drawing/2016/5/13/chartex" xmlns:cx8="http://schemas.microsoft.com/office/drawing/2016/5/14/chartex" xmlns:mc="http://schemas.openxmlformats.org/markup-compatibility/2006" xmlns:aink="http://schemas.microsoft.com/office/drawing/2016/ink" xmlns:am3d="http://schemas.microsoft.com/office/drawing/2017/model3d" xmlns:o="urn:schemas-microsoft-com:office:office" xmlns:r="http://schemas.openxmlformats.org/officeDocument/2006/relationships" xmlns:m="http://schemas.openxmlformats.org/officeDocument/2006/math" xmlns:v="urn:schemas-microsoft-com:vml" xmlns:wp14="http://schemas.microsoft.com/office/word/2010/wordprocessingDrawing" xmlns:wp="http://schemas.openxmlformats.org/drawingml/2006/wordprocessingDrawing" xmlns:w10="urn:schemas-microsoft-com:office:word" xmlns:w="http://schemas.openxmlformats.org/wordprocessingml/2006/main" xmlns:w14="http://schemas.microsoft.com/office/word/2010/wordml" xmlns:w15="http://schemas.microsoft.com/office/word/2012/wordml" xmlns:w16cex="http://schemas.microsoft.com/office/word/2018/wordml/cex" xmlns:w16cid="http://schemas.microsoft.com/office/word/2016/wordml/cid" xmlns:w16="http://schemas.microsoft.com/office/word/2018/wordml" xmlns:w16se="http://schemas.microsoft.com/office/word/2015/wordml/symex" xmlns:wpg="http://schemas.microsoft.com/office/word/2010/wordprocessingGroup" xmlns:wpi="http://schemas.microsoft.com/office/word/2010/wordprocessingInk" xmlns:wne="http://schemas.microsoft.com/office/word/2006/wordml" xmlns:wps="http://schemas.microsoft.com/office/word/2010/wordprocessingShape" mc:Ignorable="w14 w15 w16se w16cid w16 w16cex wp14">
+  <w:sdt>
+    <w:sdtPr>
+      <w:id w:val="1021059225"/>
+      <w:docPartObj>
+        <w:docPartGallery w:val="Page Numbers (Bottom of Page)"/>
+        <w:docPartUnique/>
+      </w:docPartObj>
+    </w:sdtPr>
+    <w:sdtContent>
+      <w:p>
+        <w:pPr>
+          <w:pStyle w:val="aa"/>
+        </w:pPr>
+        <w:r>
+          <w:fldChar w:fldCharType="begin"/>
+        </w:r>
+        <w:r>
+          <w:instrText>PAGE   \* MERGEFORMAT</w:instrText>
+        </w:r>
+        <w:r>
+          <w:fldChar w:fldCharType="separate"/>
+        </w:r>
+        <w:r>
+          <w:t>2</w:t>
+        </w:r>
+        <w:r>
+          <w:fldChar w:fldCharType="end"/>
+        </w:r>
+      </w:p>
+    </w:sdtContent>
+  </w:sdt>
+  <w:p>
+    <w:pPr>
+      <w:pStyle w:val="aa"/>
+    </w:pPr>
+  </w:p>
+</w:ftr>
+</file>
+
+<file path=word/footnotes.xml><?xml version="1.0" encoding="utf-8"?>
+<w:footnotes xmlns:wpc="http://schemas.microsoft.com/office/word/2010/wordprocessingCanvas" xmlns:cx="http://schemas.microsoft.com/office/drawing/2014/chartex" xmlns:cx1="http://schemas.microsoft.com/office/drawing/2015/9/8/chartex" xmlns:cx2="http://schemas.microsoft.com/office/drawing/2015/10/21/chartex" xmlns:cx3="http://schemas.microsoft.com/office/drawing/2016/5/9/chartex" xmlns:cx4="http://schemas.microsoft.com/office/drawing/2016/5/10/chartex" xmlns:cx5="http://schemas.microsoft.com/office/drawing/2016/5/11/chartex" xmlns:cx6="http://schemas.microsoft.com/office/drawing/2016/5/12/chartex" xmlns:cx7="http://schemas.microsoft.com/office/drawing/2016/5/13/chartex" xmlns:cx8="http://schemas.microsoft.com/office/drawing/2016/5/14/chartex" xmlns:mc="http://schemas.openxmlformats.org/markup-compatibility/2006" xmlns:aink="http://schemas.microsoft.com/office/drawing/2016/ink" xmlns:am3d="http://schemas.microsoft.com/office/drawing/2017/model3d" xmlns:o="urn:schemas-microsoft-com:office:office" xmlns:r="http://schemas.openxmlformats.org/officeDocument/2006/relationships" xmlns:m="http://schemas.openxmlformats.org/officeDocument/2006/math" xmlns:v="urn:schemas-microsoft-com:vml" xmlns:wp14="http://schemas.microsoft.com/office/word/2010/wordprocessingDrawing" xmlns:wp="http://schemas.openxmlformats.org/drawingml/2006/wordprocessingDrawing" xmlns:w10="urn:schemas-microsoft-com:office:word" xmlns:w="http://schemas.openxmlformats.org/wordprocessingml/2006/main" xmlns:w14="http://schemas.microsoft.com/office/word/2010/wordml" xmlns:w15="http://schemas.microsoft.com/office/word/2012/wordml" xmlns:w16cex="http://schemas.microsoft.com/office/word/2018/wordml/cex" xmlns:w16cid="http://schemas.microsoft.com/office/word/2016/wordml/cid" xmlns:w16="http://schemas.microsoft.com/office/word/2018/wordml" xmlns:w16se="http://schemas.microsoft.com/office/word/2015/wordml/symex" xmlns:wpg="http://schemas.microsoft.com/office/word/2010/wordprocessingGroup" xmlns:wpi="http://schemas.microsoft.com/office/word/2010/wordprocessingInk" xmlns:wne="http://schemas.microsoft.com/office/word/2006/wordml" xmlns:wps="http://schemas.microsoft.com/office/word/2010/wordprocessingShape" mc:Ignorable="w14 w15 w16se w16cid w16 w16cex wp14">
+  <w:footnote w:type="separator" w:id="-1">
+    <w:p>
+      <w:pPr>
+        <w:spacing w:after="0" w:line="240" w:lineRule="auto"/>
+      </w:pPr>
+      <w:r>
+        <w:separator/>
+      </w:r>
+    </w:p>
+  </w:footnote>
+  <w:footnote w:type="continuationSeparator" w:id="0">
+    <w:p>
+      <w:pPr>
+        <w:spacing w:after="0" w:line="240" w:lineRule="auto"/>
+      </w:pPr>
+      <w:r>
+        <w:continuationSeparator/>
+      </w:r>
+    </w:p>
+  </w:footnote>
+</w:footnotes>
 </file>
 
 <file path=word/numbering.xml><?xml version="1.0" encoding="utf-8"?>
@@ -7523,6 +7680,58 @@
       </w:tblBorders>
     </w:tblPr>
   </w:style>
+  <w:style w:type="paragraph" w:styleId="a8">
+    <w:name w:val="header"/>
+    <w:basedOn w:val="a"/>
+    <w:link w:val="a9"/>
+    <w:uiPriority w:val="99"/>
+    <w:unhideWhenUsed/>
+    <w:rsid w:val="00771642"/>
+    <w:pPr>
+      <w:tabs>
+        <w:tab w:val="center" w:pos="4677"/>
+        <w:tab w:val="right" w:pos="9355"/>
+      </w:tabs>
+      <w:spacing w:after="0" w:line="240" w:lineRule="auto"/>
+    </w:pPr>
+  </w:style>
+  <w:style w:type="character" w:customStyle="1" w:styleId="a9">
+    <w:name w:val="Верхний колонтитул Знак"/>
+    <w:basedOn w:val="a0"/>
+    <w:link w:val="a8"/>
+    <w:uiPriority w:val="99"/>
+    <w:rsid w:val="00771642"/>
+    <w:rPr>
+      <w:rFonts w:ascii="Calibri" w:eastAsia="Calibri" w:hAnsi="Calibri" w:cs="Calibri"/>
+      <w:color w:val="000000"/>
+    </w:rPr>
+  </w:style>
+  <w:style w:type="paragraph" w:styleId="aa">
+    <w:name w:val="footer"/>
+    <w:basedOn w:val="a"/>
+    <w:link w:val="ab"/>
+    <w:uiPriority w:val="99"/>
+    <w:unhideWhenUsed/>
+    <w:rsid w:val="00771642"/>
+    <w:pPr>
+      <w:tabs>
+        <w:tab w:val="center" w:pos="4677"/>
+        <w:tab w:val="right" w:pos="9355"/>
+      </w:tabs>
+      <w:spacing w:after="0" w:line="240" w:lineRule="auto"/>
+    </w:pPr>
+  </w:style>
+  <w:style w:type="character" w:customStyle="1" w:styleId="ab">
+    <w:name w:val="Нижний колонтитул Знак"/>
+    <w:basedOn w:val="a0"/>
+    <w:link w:val="aa"/>
+    <w:uiPriority w:val="99"/>
+    <w:rsid w:val="00771642"/>
+    <w:rPr>
+      <w:rFonts w:ascii="Calibri" w:eastAsia="Calibri" w:hAnsi="Calibri" w:cs="Calibri"/>
+      <w:color w:val="000000"/>
+    </w:rPr>
+  </w:style>
 </w:styles>
 </file>
 
